--- a/Y1/S2/AES/ReviewOfAutomotiveCommunicationSystem.docx
+++ b/Y1/S2/AES/ReviewOfAutomotiveCommunicationSystem.docx
@@ -362,6 +362,7 @@
                                   <w:dataBinding w:prefixMappings="xmlns:ns0='http://purl.org/dc/elements/1.1/' xmlns:ns1='http://schemas.openxmlformats.org/package/2006/metadata/core-properties' " w:xpath="/ns1:coreProperties[1]/ns0:creator[1]" w:storeItemID="{6C3C8BC8-F283-45AE-878A-BAB7291924A1}"/>
                                   <w:text/>
                                 </w:sdtPr>
+                                <w:sdtEndPr/>
                                 <w:sdtContent>
                                   <w:p>
                                     <w:pPr>
@@ -407,6 +408,7 @@
                                     <w:dataBinding w:prefixMappings="xmlns:ns0='http://schemas.microsoft.com/office/2006/coverPageProps' " w:xpath="/ns0:CoverPageProperties[1]/ns0:CompanyEmail[1]" w:storeItemID="{55AF091B-3C7A-41E3-B477-F2FDAA23CFDA}"/>
                                     <w:text/>
                                   </w:sdtPr>
+                                  <w:sdtEndPr/>
                                   <w:sdtContent>
                                     <w:r>
                                       <w:rPr>
@@ -461,6 +463,7 @@
                             <w:dataBinding w:prefixMappings="xmlns:ns0='http://purl.org/dc/elements/1.1/' xmlns:ns1='http://schemas.openxmlformats.org/package/2006/metadata/core-properties' " w:xpath="/ns1:coreProperties[1]/ns0:creator[1]" w:storeItemID="{6C3C8BC8-F283-45AE-878A-BAB7291924A1}"/>
                             <w:text/>
                           </w:sdtPr>
+                          <w:sdtEndPr/>
                           <w:sdtContent>
                             <w:p>
                               <w:pPr>
@@ -506,6 +509,7 @@
                               <w:dataBinding w:prefixMappings="xmlns:ns0='http://schemas.microsoft.com/office/2006/coverPageProps' " w:xpath="/ns0:CoverPageProperties[1]/ns0:CompanyEmail[1]" w:storeItemID="{55AF091B-3C7A-41E3-B477-F2FDAA23CFDA}"/>
                               <w:text/>
                             </w:sdtPr>
+                            <w:sdtEndPr/>
                             <w:sdtContent>
                               <w:r>
                                 <w:rPr>
@@ -621,6 +625,7 @@
                                   <w:dataBinding w:prefixMappings="xmlns:ns0='http://schemas.microsoft.com/office/2006/coverPageProps' " w:xpath="/ns0:CoverPageProperties[1]/ns0:Abstract[1]" w:storeItemID="{55AF091B-3C7A-41E3-B477-F2FDAA23CFDA}"/>
                                   <w:text w:multiLine="1"/>
                                 </w:sdtPr>
+                                <w:sdtEndPr/>
                                 <w:sdtContent>
                                   <w:p>
                                     <w:pPr>
@@ -700,6 +705,7 @@
                             <w:dataBinding w:prefixMappings="xmlns:ns0='http://schemas.microsoft.com/office/2006/coverPageProps' " w:xpath="/ns0:CoverPageProperties[1]/ns0:Abstract[1]" w:storeItemID="{55AF091B-3C7A-41E3-B477-F2FDAA23CFDA}"/>
                             <w:text w:multiLine="1"/>
                           </w:sdtPr>
+                          <w:sdtEndPr/>
                           <w:sdtContent>
                             <w:p>
                               <w:pPr>
@@ -847,6 +853,7 @@
                                   <w:dataBinding w:prefixMappings="xmlns:ns0='http://purl.org/dc/elements/1.1/' xmlns:ns1='http://schemas.openxmlformats.org/package/2006/metadata/core-properties' " w:xpath="/ns1:coreProperties[1]/ns0:subject[1]" w:storeItemID="{6C3C8BC8-F283-45AE-878A-BAB7291924A1}"/>
                                   <w:text/>
                                 </w:sdtPr>
+                                <w:sdtEndPr/>
                                 <w:sdtContent>
                                   <w:p>
                                     <w:pPr>
@@ -948,6 +955,7 @@
                             <w:dataBinding w:prefixMappings="xmlns:ns0='http://purl.org/dc/elements/1.1/' xmlns:ns1='http://schemas.openxmlformats.org/package/2006/metadata/core-properties' " w:xpath="/ns1:coreProperties[1]/ns0:subject[1]" w:storeItemID="{6C3C8BC8-F283-45AE-878A-BAB7291924A1}"/>
                             <w:text/>
                           </w:sdtPr>
+                          <w:sdtEndPr/>
                           <w:sdtContent>
                             <w:p>
                               <w:pPr>
@@ -1134,6 +1142,7 @@
           <w:id w:val="-595098723"/>
           <w:citation/>
         </w:sdtPr>
+        <w:sdtEndPr/>
         <w:sdtContent>
           <w:r>
             <w:rPr>
@@ -1255,6 +1264,7 @@
           <w:id w:val="-1184826167"/>
           <w:citation/>
         </w:sdtPr>
+        <w:sdtEndPr/>
         <w:sdtContent>
           <w:r>
             <w:rPr>
@@ -1310,6 +1320,7 @@
           <w:id w:val="451600479"/>
           <w:citation/>
         </w:sdtPr>
+        <w:sdtEndPr/>
         <w:sdtContent>
           <w:r>
             <w:rPr>
@@ -1438,6 +1449,7 @@
           <w:id w:val="-160159804"/>
           <w:citation/>
         </w:sdtPr>
+        <w:sdtEndPr/>
         <w:sdtContent>
           <w:r>
             <w:rPr>
@@ -1488,6 +1500,7 @@
           <w:id w:val="606776066"/>
           <w:citation/>
         </w:sdtPr>
+        <w:sdtEndPr/>
         <w:sdtContent>
           <w:r>
             <w:rPr>
@@ -1582,6 +1595,7 @@
           <w:id w:val="-473676188"/>
           <w:citation/>
         </w:sdtPr>
+        <w:sdtEndPr/>
         <w:sdtContent>
           <w:r>
             <w:rPr>
@@ -1664,6 +1678,7 @@
           <w:id w:val="1587806231"/>
           <w:citation/>
         </w:sdtPr>
+        <w:sdtEndPr/>
         <w:sdtContent>
           <w:r>
             <w:rPr>
@@ -2098,6 +2113,7 @@
           <w:id w:val="-1499805770"/>
           <w:citation/>
         </w:sdtPr>
+        <w:sdtEndPr/>
         <w:sdtContent>
           <w:r>
             <w:rPr>
@@ -2203,6 +2219,7 @@
           <w:id w:val="1888285756"/>
           <w:citation/>
         </w:sdtPr>
+        <w:sdtEndPr/>
         <w:sdtContent>
           <w:r>
             <w:rPr>
@@ -2315,6 +2332,7 @@
           <w:id w:val="-929582713"/>
           <w:citation/>
         </w:sdtPr>
+        <w:sdtEndPr/>
         <w:sdtContent>
           <w:r>
             <w:rPr>
@@ -2394,6 +2412,7 @@
           <w:id w:val="288861934"/>
           <w:citation/>
         </w:sdtPr>
+        <w:sdtEndPr/>
         <w:sdtContent>
           <w:r>
             <w:rPr>
@@ -2563,6 +2582,7 @@
           <w:id w:val="22613693"/>
           <w:citation/>
         </w:sdtPr>
+        <w:sdtEndPr/>
         <w:sdtContent>
           <w:r>
             <w:rPr>
@@ -2619,6 +2639,7 @@
           <w:id w:val="396785366"/>
           <w:citation/>
         </w:sdtPr>
+        <w:sdtEndPr/>
         <w:sdtContent>
           <w:r>
             <w:rPr>
@@ -2675,6 +2696,7 @@
           <w:id w:val="-357349651"/>
           <w:citation/>
         </w:sdtPr>
+        <w:sdtEndPr/>
         <w:sdtContent>
           <w:r>
             <w:rPr>
@@ -2775,6 +2797,7 @@
           <w:id w:val="-294909778"/>
           <w:citation/>
         </w:sdtPr>
+        <w:sdtEndPr/>
         <w:sdtContent>
           <w:r>
             <w:rPr>
@@ -2831,6 +2854,7 @@
           <w:id w:val="-894886145"/>
           <w:citation/>
         </w:sdtPr>
+        <w:sdtEndPr/>
         <w:sdtContent>
           <w:r>
             <w:rPr>
@@ -4194,6 +4218,7 @@
           <w:id w:val="-559863819"/>
           <w:citation/>
         </w:sdtPr>
+        <w:sdtEndPr/>
         <w:sdtContent>
           <w:r>
             <w:rPr>
@@ -4335,15 +4360,7 @@
               <w:sz w:val="24"/>
               <w:szCs w:val="24"/>
             </w:rPr>
-            <m:t>(55+10DLC</m:t>
-          </m:r>
-          <m:r>
-            <w:rPr>
-              <w:rFonts w:ascii="Cambria Math" w:hAnsi="Cambria Math"/>
-              <w:sz w:val="24"/>
-              <w:szCs w:val="24"/>
-            </w:rPr>
-            <m:t>)</m:t>
+            <m:t>(55+10DLC)</m:t>
           </m:r>
         </m:oMath>
       </m:oMathPara>
@@ -4491,6 +4508,7 @@
           <w:id w:val="110180205"/>
           <w:citation/>
         </w:sdtPr>
+        <w:sdtEndPr/>
         <w:sdtContent>
           <w:r>
             <w:rPr>
@@ -4553,6 +4571,7 @@
           <w:id w:val="-2117818126"/>
           <w:citation/>
         </w:sdtPr>
+        <w:sdtEndPr/>
         <w:sdtContent>
           <w:r>
             <w:rPr>
@@ -5494,6 +5513,7 @@
           <w:id w:val="1616720751"/>
           <w:citation/>
         </w:sdtPr>
+        <w:sdtEndPr/>
         <w:sdtContent>
           <w:r>
             <w:rPr>
@@ -5821,6 +5841,7 @@
           <w:id w:val="-1284800168"/>
           <w:citation/>
         </w:sdtPr>
+        <w:sdtEndPr/>
         <w:sdtContent>
           <w:r>
             <w:rPr>
@@ -5907,6 +5928,7 @@
           <w:id w:val="428551747"/>
           <w:citation/>
         </w:sdtPr>
+        <w:sdtEndPr/>
         <w:sdtContent>
           <w:r>
             <w:rPr>
@@ -6049,6 +6071,7 @@
           <w:id w:val="-898277011"/>
           <w:citation/>
         </w:sdtPr>
+        <w:sdtEndPr/>
         <w:sdtContent>
           <w:r>
             <w:rPr>
@@ -6198,6 +6221,7 @@
           <w:id w:val="697516485"/>
           <w:citation/>
         </w:sdtPr>
+        <w:sdtEndPr/>
         <w:sdtContent>
           <w:r>
             <w:rPr>
@@ -6872,6 +6896,7 @@
           <w:id w:val="1599205709"/>
           <w:citation/>
         </w:sdtPr>
+        <w:sdtEndPr/>
         <w:sdtContent>
           <w:r>
             <w:rPr>
@@ -7073,6 +7098,7 @@
           <w:id w:val="-1285235"/>
           <w:citation/>
         </w:sdtPr>
+        <w:sdtEndPr/>
         <w:sdtContent>
           <w:r>
             <w:rPr>
@@ -7516,6 +7542,7 @@
           <w:id w:val="1638523676"/>
           <w:citation/>
         </w:sdtPr>
+        <w:sdtEndPr/>
         <w:sdtContent>
           <w:r>
             <w:rPr>
@@ -7877,6 +7904,7 @@
           <w:id w:val="855613638"/>
           <w:citation/>
         </w:sdtPr>
+        <w:sdtEndPr/>
         <w:sdtContent>
           <w:r>
             <w:fldChar w:fldCharType="begin"/>
@@ -7932,6 +7960,7 @@
           <w:id w:val="1378734858"/>
           <w:citation/>
         </w:sdtPr>
+        <w:sdtEndPr/>
         <w:sdtContent>
           <w:r>
             <w:fldChar w:fldCharType="begin"/>
@@ -7996,6 +8025,7 @@
           <w:id w:val="-50079077"/>
           <w:citation/>
         </w:sdtPr>
+        <w:sdtEndPr/>
         <w:sdtContent>
           <w:r>
             <w:fldChar w:fldCharType="begin"/>
@@ -8175,7 +8205,13 @@
         <w:t>Third</w:t>
       </w:r>
       <w:r>
-        <w:t>, the feasibility of the network in terms of costs and power consumption is considered. Low power consumption requirements are placed on every vehicle component. Moreover, production costs should not exceed the costs of already existing communication technologies.</w:t>
+        <w:t>, the feasibility of the network in terms of costs and power consumption is considered. Low power consumption requirements are placed on every component</w:t>
+      </w:r>
+      <w:r>
+        <w:t xml:space="preserve"> of the vehicle</w:t>
+      </w:r>
+      <w:r>
+        <w:t>. Moreover, production costs should not exceed the costs of already existing communication technologies.</w:t>
       </w:r>
       <w:r>
         <w:t xml:space="preserve"> Finally, the radio interference is another critical aspect. Wireless networks can co-exist in the same space as long as their frequencies do not overlap. While it is relatively easy to ensure the non-overlapping characteristic of the specifically designed networks, the electromagnetic interference (EMI) produced by all oscillating electrical signals can interfere with the networks on their respective frequency bands. Solutions must be devised to both minimize the EMI and guarantee the non-overlapping characteristic of the deployed networks</w:t>
@@ -8188,6 +8224,7 @@
           <w:id w:val="344831186"/>
           <w:citation/>
         </w:sdtPr>
+        <w:sdtEndPr/>
         <w:sdtContent>
           <w:r>
             <w:fldChar w:fldCharType="begin"/>
@@ -8206,22 +8243,109 @@
               <w:noProof/>
               <w:lang w:val="en-GB"/>
             </w:rPr>
-            <w:t xml:space="preserve"> </w:t>
+            <w:t>[17]</w:t>
+          </w:r>
+          <w:r>
+            <w:fldChar w:fldCharType="end"/>
+          </w:r>
+        </w:sdtContent>
+      </w:sdt>
+      <w:r>
+        <w:t>.</w:t>
+      </w:r>
+    </w:p>
+    <w:p>
+      <w:pPr>
+        <w:pStyle w:val="Text"/>
+        <w:ind w:firstLine="284"/>
+      </w:pPr>
+      <w:r>
+        <w:t>Wireless technologies closely resembling deterministic behavior are already deployed in other industries such as telecommunications. The LTE network</w:t>
+      </w:r>
+      <w:r>
+        <w:t xml:space="preserve"> uses 1 millisecond </w:t>
+      </w:r>
+      <w:r>
+        <w:lastRenderedPageBreak/>
+        <w:t>scheduling intervals to grant users downlink and uplink access to the network. LTE also limits the access time for its users by implementing 0.5 milliseconds time slots.</w:t>
+      </w:r>
+      <w:r>
+        <w:t xml:space="preserve"> However, LTE uses a client-server topology where the server is implemented as the eNodeB (i.e. the base station). This approach allows centralized scheduling and that users receive fair access to the network. Moreover, centralized scheduling enables Quality-of-Service (QoS) dependent access, which is of interest for the automotive industry as well</w:t>
+      </w:r>
+      <w:sdt>
+        <w:sdtPr>
+          <w:id w:val="-769770742"/>
+          <w:citation/>
+        </w:sdtPr>
+        <w:sdtContent>
+          <w:r>
+            <w:fldChar w:fldCharType="begin"/>
+          </w:r>
+          <w:r>
+            <w:rPr>
+              <w:lang w:val="en-GB"/>
+            </w:rPr>
+            <w:instrText xml:space="preserve"> CITATION GMo08 \l 2057 </w:instrText>
+          </w:r>
+          <w:r>
+            <w:fldChar w:fldCharType="separate"/>
           </w:r>
           <w:r>
             <w:rPr>
               <w:noProof/>
               <w:lang w:val="en-GB"/>
             </w:rPr>
-            <w:t>[17]</w:t>
+            <w:t xml:space="preserve"> </w:t>
+          </w:r>
+          <w:r>
+            <w:rPr>
+              <w:noProof/>
+              <w:lang w:val="en-GB"/>
+            </w:rPr>
+            <w:t>[18]</w:t>
           </w:r>
           <w:r>
             <w:fldChar w:fldCharType="end"/>
           </w:r>
         </w:sdtContent>
       </w:sdt>
-      <w:bookmarkStart w:id="2" w:name="_GoBack"/>
-      <w:bookmarkEnd w:id="2"/>
+      <w:sdt>
+        <w:sdtPr>
+          <w:id w:val="-1104812085"/>
+          <w:citation/>
+        </w:sdtPr>
+        <w:sdtContent>
+          <w:r>
+            <w:fldChar w:fldCharType="begin"/>
+          </w:r>
+          <w:r>
+            <w:rPr>
+              <w:lang w:val="en-GB"/>
+            </w:rPr>
+            <w:instrText xml:space="preserve"> CITATION Moh08 \l 2057 </w:instrText>
+          </w:r>
+          <w:r>
+            <w:fldChar w:fldCharType="separate"/>
+          </w:r>
+          <w:r>
+            <w:rPr>
+              <w:noProof/>
+              <w:lang w:val="en-GB"/>
+            </w:rPr>
+            <w:t xml:space="preserve"> </w:t>
+          </w:r>
+          <w:r>
+            <w:rPr>
+              <w:noProof/>
+              <w:lang w:val="en-GB"/>
+            </w:rPr>
+            <w:t>[19]</w:t>
+          </w:r>
+          <w:r>
+            <w:fldChar w:fldCharType="end"/>
+          </w:r>
+        </w:sdtContent>
+      </w:sdt>
       <w:r>
         <w:t>.</w:t>
       </w:r>
@@ -8232,17 +8356,19 @@
         <w:ind w:firstLine="284"/>
       </w:pPr>
       <w:r>
-        <w:t>Wireless technologies closely resembling deterministic behavior are already deployed in other industries such as telecommunications. The LTE network</w:t>
-      </w:r>
-      <w:r>
-        <w:t xml:space="preserve"> uses 1 millisecond </w:t>
-      </w:r>
-      <w:r>
-        <w:lastRenderedPageBreak/>
-        <w:t>scheduling intervals to grant users downlink and uplink access to the network. LTE also limits the access time for its users by implementing 0.5 milliseconds time slots.</w:t>
-      </w:r>
-      <w:r>
-        <w:t xml:space="preserve"> However, LTE uses a client-server topology where the server is implemented as the eNodeB (i.e. the base station). This approach allows centralized scheduling and that users receive fair access to the network. Moreover, centralized scheduling enables Quality-of-Service (QoS) dependent access, which is of interest for the automotive industry as well.</w:t>
+        <w:t>The disadvantage of the centralized scheduling is that the scheduling node must have enough computation power to support the heavy tasks of scheduling. In addition, the scheduling node must be able to transmit and receive message from all other nodes. This implies relatively high power consumption which, in the case of LTE, is not considered an issue due to the fact that the base station is not battery powered.</w:t>
+      </w:r>
+      <w:r>
+        <w:t xml:space="preserve"> Therefore, a distributed </w:t>
+      </w:r>
+      <w:r>
+        <w:t xml:space="preserve">ad-hoc wireless </w:t>
+      </w:r>
+      <w:r>
+        <w:t>network topology is more suitable for automotive</w:t>
+      </w:r>
+      <w:r>
+        <w:t xml:space="preserve"> use.</w:t>
       </w:r>
     </w:p>
     <w:p>
@@ -8251,19 +8377,34 @@
         <w:ind w:firstLine="284"/>
       </w:pPr>
       <w:r>
-        <w:t>The disadvantage of the centralized scheduling is that the scheduling node must have enough computation power to support the heavy tasks of scheduling. In addition, the scheduling node must be able to transmit and receive message from all other nodes. This implies relatively high power consumption which, in the case of LTE, is not considered an issue due to the fact that the base station is not battery powered.</w:t>
-      </w:r>
-      <w:r>
-        <w:t xml:space="preserve"> Therefore, a distributed </w:t>
-      </w:r>
-      <w:r>
-        <w:t xml:space="preserve">ad-hoc wireless </w:t>
-      </w:r>
-      <w:r>
-        <w:t>network topology is more suitable for automotive</w:t>
-      </w:r>
-      <w:r>
-        <w:t xml:space="preserve"> use.</w:t>
+        <w:t xml:space="preserve">The Single Carrier Frequency Division Multiple Access (SC-FDMA) modulation scheme is used in LTE and other wireless networks as a low-power scheme used to transmit data over a single carrier. The multiple access is provided in frequency domain but can </w:t>
+      </w:r>
+      <w:r>
+        <w:t xml:space="preserve">be </w:t>
+      </w:r>
+      <w:r>
+        <w:t xml:space="preserve">further expanded to the time domain by employing an </w:t>
+      </w:r>
+      <w:r>
+        <w:t>additional</w:t>
+      </w:r>
+      <w:r>
+        <w:t xml:space="preserve"> Time Division Multiple Access (TDMA) scheme over the existing frequency division</w:t>
+      </w:r>
+      <w:r>
+        <w:t>s</w:t>
+      </w:r>
+      <w:r>
+        <w:t>. Such a combination of SC-FDMA and TDMA can be used as basis for an ad-hoc wireless communication network for use in automotive.</w:t>
+      </w:r>
+      <w:r>
+        <w:t xml:space="preserve"> We reference the proposed network as Real-Time Wireless (R</w:t>
+      </w:r>
+      <w:r>
+        <w:t>TW</w:t>
+      </w:r>
+      <w:r>
+        <w:t>).</w:t>
       </w:r>
     </w:p>
     <w:p>
@@ -8272,34 +8413,68 @@
         <w:ind w:firstLine="284"/>
       </w:pPr>
       <w:r>
-        <w:t xml:space="preserve">The Single Carrier Frequency Division Multiple Access (SC-FDMA) modulation scheme is used in LTE and other wireless networks as a low-power scheme used to transmit data over a single carrier. The multiple access is provided in frequency domain but can </w:t>
-      </w:r>
-      <w:r>
-        <w:t xml:space="preserve">be </w:t>
-      </w:r>
-      <w:r>
-        <w:t xml:space="preserve">further expanded to the time domain by employing an </w:t>
-      </w:r>
-      <w:r>
-        <w:t>additional</w:t>
-      </w:r>
-      <w:r>
-        <w:t xml:space="preserve"> Time Division Multiple Access (TDMA) scheme over the existing frequency division</w:t>
+        <w:t xml:space="preserve">Almost all in-vehicle </w:t>
+      </w:r>
+      <w:r>
+        <w:t>control</w:t>
+      </w:r>
+      <w:r>
+        <w:t xml:space="preserve"> traffic has real-time constraints associated and the proposed wireless network must also behave deterministically. This can be achieved by combining the TDMA scheme discussed above with a </w:t>
+      </w:r>
+      <w:r>
+        <w:t xml:space="preserve">distributed </w:t>
+      </w:r>
+      <w:r>
+        <w:t xml:space="preserve">synchronization and scheduling algorithm. </w:t>
+      </w:r>
+      <w:r>
+        <w:t xml:space="preserve">The scheduling </w:t>
+      </w:r>
+      <w:r>
+        <w:t>is performed by each node individually based on a ground truth consensus which all nodes share. The criterion for scheduling messages is their priority and type. Each message priority will be mapped to a certain periodicity and deadline. Each transmitting node can determine the required deadline for a message prior to its sending and allocate the necessary resources on the network. To avoid collisions, the unique identifiers of the messages will also dictate which resources must be used by the sending node. A resource grid similar to the resource grid of LTE is used to predetermine to available resources while each node will individually manage the resources needed to transmit its message</w:t>
       </w:r>
       <w:r>
         <w:t>s</w:t>
       </w:r>
-      <w:r>
-        <w:t>. Such a combination of SC-FDMA and TDMA can be used as basis for an ad-hoc wireless communication network for use in automotive.</w:t>
-      </w:r>
-      <w:r>
-        <w:t xml:space="preserve"> We reference the proposed network as Real-Time Wireless (R</w:t>
-      </w:r>
-      <w:r>
-        <w:t>TW</w:t>
-      </w:r>
-      <w:r>
-        <w:t>).</w:t>
+      <w:sdt>
+        <w:sdtPr>
+          <w:id w:val="1000935727"/>
+          <w:citation/>
+        </w:sdtPr>
+        <w:sdtContent>
+          <w:r>
+            <w:fldChar w:fldCharType="begin"/>
+          </w:r>
+          <w:r>
+            <w:rPr>
+              <w:lang w:val="en-GB"/>
+            </w:rPr>
+            <w:instrText xml:space="preserve"> CITATION Fra17 \l 2057 </w:instrText>
+          </w:r>
+          <w:r>
+            <w:fldChar w:fldCharType="separate"/>
+          </w:r>
+          <w:r>
+            <w:rPr>
+              <w:noProof/>
+              <w:lang w:val="en-GB"/>
+            </w:rPr>
+            <w:t xml:space="preserve"> </w:t>
+          </w:r>
+          <w:r>
+            <w:rPr>
+              <w:noProof/>
+              <w:lang w:val="en-GB"/>
+            </w:rPr>
+            <w:t>[20]</w:t>
+          </w:r>
+          <w:r>
+            <w:fldChar w:fldCharType="end"/>
+          </w:r>
+        </w:sdtContent>
+      </w:sdt>
+      <w:r>
+        <w:t>.</w:t>
       </w:r>
     </w:p>
     <w:p>
@@ -8308,144 +8483,24 @@
         <w:ind w:firstLine="284"/>
       </w:pPr>
       <w:r>
-        <w:t xml:space="preserve">Almost all in-vehicle </w:t>
-      </w:r>
-      <w:r>
-        <w:t>control</w:t>
-      </w:r>
-      <w:r>
-        <w:t xml:space="preserve"> traffic has real-time constraints associated and the proposed wireless network </w:t>
-      </w:r>
-      <w:r>
-        <w:t xml:space="preserve">must also behave deterministically. This can be achieved by combining the TDMA scheme discussed above with a </w:t>
-      </w:r>
-      <w:r>
-        <w:t xml:space="preserve">distributed </w:t>
-      </w:r>
-      <w:r>
-        <w:t xml:space="preserve">synchronization and scheduling algorithm. </w:t>
-      </w:r>
-      <w:r>
-        <w:t xml:space="preserve">The scheduling </w:t>
-      </w:r>
-      <w:r>
-        <w:t>is performed by each node individually based on a ground truth consensus which all nodes share. The criterion for scheduling messages is their priority and type. Each message priority will be mapped to a certain periodicity and deadline. Each transmitting node can determine the required deadline for a message prior to its sending and allocate the necessary resources on the network. To avoid collisions, the unique identifiers of the messages will also dictate which resources must be used by the sending node. A resource grid similar to the resource grid of LTE is used to predetermine to available resources while each node will individually manage the resources needed to transmit its messages.</w:t>
-      </w:r>
-    </w:p>
-    <w:p>
-      <w:pPr>
-        <w:pStyle w:val="Text"/>
-        <w:ind w:firstLine="284"/>
-      </w:pPr>
-      <w:r>
-        <w:t>Receiving nodes can also predetermine the resource grid allocation of their expected messages since the unique identifier of the messages is known in advance. Thus, receiving nodes can poll the resource grid element (i.e. the exact frequency and time slot) with the expected periodicity. Further optimizations can be obtained by designing the physical layer such that signaling of new messages is done automatically.</w:t>
-      </w:r>
-      <w:r>
-        <w:t xml:space="preserve"> Furthermore, message requiring more bandwidth can be mapped to more resource grid elements to ensure the rapid transmission.</w:t>
-      </w:r>
-    </w:p>
-    <w:p>
-      <w:pPr>
-        <w:pStyle w:val="Text"/>
-        <w:ind w:firstLine="284"/>
-      </w:pPr>
-      <w:r>
-        <w:t xml:space="preserve">RTW </w:t>
-      </w:r>
-      <w:r>
-        <w:t>m</w:t>
-      </w:r>
-      <w:r>
-        <w:t xml:space="preserve">essages are transmitted in frames similar to CAN frames. </w:t>
-      </w:r>
-      <w:r>
-        <w:t xml:space="preserve">A reference </w:t>
-      </w:r>
-      <w:r>
-        <w:t xml:space="preserve">RTW </w:t>
-      </w:r>
-      <w:r>
-        <w:t xml:space="preserve">frame is shown in </w:t>
-      </w:r>
-      <w:r>
-        <w:fldChar w:fldCharType="begin"/>
-      </w:r>
-      <w:r>
-        <w:instrText xml:space="preserve"> REF _Ref515299145 </w:instrText>
-      </w:r>
-      <w:r>
-        <w:fldChar w:fldCharType="separate"/>
-      </w:r>
-      <w:r>
-        <w:t xml:space="preserve">Figure </w:t>
-      </w:r>
-      <w:r>
         <w:rPr>
           <w:noProof/>
-        </w:rPr>
-        <w:t>5</w:t>
-      </w:r>
-      <w:r>
-        <w:fldChar w:fldCharType="end"/>
-      </w:r>
-      <w:r>
-        <w:t xml:space="preserve">. </w:t>
-      </w:r>
-      <w:r>
-        <w:t xml:space="preserve">Each frame has an </w:t>
-      </w:r>
-      <w:r>
-        <w:t>additional</w:t>
-      </w:r>
-      <w:r>
-        <w:t xml:space="preserve"> field – AUTH – which </w:t>
-      </w:r>
-      <w:r>
-        <w:t>is used in the authenticity validation protocol described in the next chapter.</w:t>
-      </w:r>
-    </w:p>
-    <w:p>
-      <w:pPr>
-        <w:pStyle w:val="Text"/>
-        <w:ind w:firstLine="284"/>
-      </w:pPr>
-    </w:p>
-    <w:p>
-      <w:pPr>
-        <w:pStyle w:val="Text"/>
-        <w:ind w:firstLine="0"/>
-        <w:sectPr>
-          <w:type w:val="continuous"/>
-          <w:pgSz w:w="12242" w:h="15842" w:code="1"/>
-          <w:pgMar w:top="1009" w:right="947" w:bottom="1009" w:left="947" w:header="709" w:footer="709" w:gutter="0"/>
-          <w:cols w:num="2" w:space="708"/>
-          <w:docGrid w:linePitch="360"/>
-        </w:sectPr>
-      </w:pPr>
-    </w:p>
-    <w:p>
-      <w:pPr>
-        <w:pStyle w:val="Text"/>
-        <w:ind w:firstLine="0"/>
-      </w:pPr>
-    </w:p>
-    <w:p>
-      <w:pPr>
-        <w:pStyle w:val="Text"/>
-        <w:keepNext/>
-        <w:ind w:firstLine="0"/>
-      </w:pPr>
-      <w:r>
-        <w:rPr>
-          <w:noProof/>
           <w:sz w:val="24"/>
           <w:szCs w:val="24"/>
         </w:rPr>
         <w:drawing>
-          <wp:inline distT="0" distB="0" distL="0" distR="0" wp14:anchorId="7C1783DC" wp14:editId="2D2A8B3B">
-            <wp:extent cx="6617256" cy="379562"/>
-            <wp:effectExtent l="0" t="0" r="0" b="1905"/>
-            <wp:docPr id="22" name="Picture 22"/>
+          <wp:anchor distT="0" distB="0" distL="114300" distR="114300" simplePos="0" relativeHeight="251663360" behindDoc="1" locked="0" layoutInCell="1" allowOverlap="1" wp14:anchorId="44F3B14F">
+            <wp:simplePos x="0" y="0"/>
+            <wp:positionH relativeFrom="margin">
+              <wp:align>left</wp:align>
+            </wp:positionH>
+            <wp:positionV relativeFrom="paragraph">
+              <wp:posOffset>848360</wp:posOffset>
+            </wp:positionV>
+            <wp:extent cx="6553835" cy="375285"/>
+            <wp:effectExtent l="0" t="0" r="0" b="5715"/>
+            <wp:wrapTopAndBottom/>
+            <wp:docPr id="2" name="Picture 2"/>
             <wp:cNvGraphicFramePr>
               <a:graphicFrameLocks xmlns:a="http://schemas.openxmlformats.org/drawingml/2006/main" noChangeAspect="1"/>
             </wp:cNvGraphicFramePr>
@@ -8471,7 +8526,7 @@
                   <pic:spPr>
                     <a:xfrm>
                       <a:off x="0" y="0"/>
-                      <a:ext cx="6958561" cy="399139"/>
+                      <a:ext cx="6553835" cy="375285"/>
                     </a:xfrm>
                     <a:prstGeom prst="rect">
                       <a:avLst/>
@@ -8480,99 +8535,315 @@
                 </pic:pic>
               </a:graphicData>
             </a:graphic>
-          </wp:inline>
+            <wp14:sizeRelH relativeFrom="margin">
+              <wp14:pctWidth>0</wp14:pctWidth>
+            </wp14:sizeRelH>
+            <wp14:sizeRelV relativeFrom="margin">
+              <wp14:pctHeight>0</wp14:pctHeight>
+            </wp14:sizeRelV>
+          </wp:anchor>
         </w:drawing>
+      </w:r>
+      <w:r>
+        <w:rPr>
+          <w:noProof/>
+        </w:rPr>
+        <mc:AlternateContent>
+          <mc:Choice Requires="wps">
+            <w:drawing>
+              <wp:anchor distT="0" distB="0" distL="114300" distR="114300" simplePos="0" relativeHeight="251665408" behindDoc="0" locked="0" layoutInCell="1" allowOverlap="1" wp14:anchorId="7F701D83" wp14:editId="0B293596">
+                <wp:simplePos x="0" y="0"/>
+                <wp:positionH relativeFrom="column">
+                  <wp:posOffset>-1270</wp:posOffset>
+                </wp:positionH>
+                <wp:positionV relativeFrom="paragraph">
+                  <wp:posOffset>1383665</wp:posOffset>
+                </wp:positionV>
+                <wp:extent cx="6553835" cy="635"/>
+                <wp:effectExtent l="0" t="0" r="0" b="0"/>
+                <wp:wrapTopAndBottom/>
+                <wp:docPr id="6" name="Text Box 6"/>
+                <wp:cNvGraphicFramePr/>
+                <a:graphic xmlns:a="http://schemas.openxmlformats.org/drawingml/2006/main">
+                  <a:graphicData uri="http://schemas.microsoft.com/office/word/2010/wordprocessingShape">
+                    <wps:wsp>
+                      <wps:cNvSpPr txBox="1"/>
+                      <wps:spPr>
+                        <a:xfrm>
+                          <a:off x="0" y="0"/>
+                          <a:ext cx="6553835" cy="635"/>
+                        </a:xfrm>
+                        <a:prstGeom prst="rect">
+                          <a:avLst/>
+                        </a:prstGeom>
+                        <a:solidFill>
+                          <a:prstClr val="white"/>
+                        </a:solidFill>
+                        <a:ln>
+                          <a:noFill/>
+                        </a:ln>
+                      </wps:spPr>
+                      <wps:txbx>
+                        <w:txbxContent>
+                          <w:p>
+                            <w:pPr>
+                              <w:pStyle w:val="Caption"/>
+                              <w:ind w:firstLine="0"/>
+                              <w:jc w:val="center"/>
+                              <w:rPr>
+                                <w:rFonts w:eastAsia="Times New Roman" w:cs="Times New Roman"/>
+                                <w:noProof/>
+                                <w:color w:val="auto"/>
+                                <w:sz w:val="24"/>
+                                <w:szCs w:val="24"/>
+                                <w:lang w:val="en-US"/>
+                              </w:rPr>
+                            </w:pPr>
+                            <w:bookmarkStart w:id="2" w:name="_GoBack"/>
+                            <w:r>
+                              <w:rPr>
+                                <w:color w:val="auto"/>
+                              </w:rPr>
+                              <w:t xml:space="preserve">Figure </w:t>
+                            </w:r>
+                            <w:r>
+                              <w:rPr>
+                                <w:color w:val="auto"/>
+                              </w:rPr>
+                              <w:fldChar w:fldCharType="begin"/>
+                            </w:r>
+                            <w:r>
+                              <w:rPr>
+                                <w:color w:val="auto"/>
+                              </w:rPr>
+                              <w:instrText xml:space="preserve"> SEQ Figure \* ARABIC </w:instrText>
+                            </w:r>
+                            <w:r>
+                              <w:rPr>
+                                <w:color w:val="auto"/>
+                              </w:rPr>
+                              <w:fldChar w:fldCharType="separate"/>
+                            </w:r>
+                            <w:r>
+                              <w:rPr>
+                                <w:noProof/>
+                                <w:color w:val="auto"/>
+                              </w:rPr>
+                              <w:t>5</w:t>
+                            </w:r>
+                            <w:r>
+                              <w:rPr>
+                                <w:color w:val="auto"/>
+                              </w:rPr>
+                              <w:fldChar w:fldCharType="end"/>
+                            </w:r>
+                            <w:r>
+                              <w:rPr>
+                                <w:color w:val="auto"/>
+                              </w:rPr>
+                              <w:t xml:space="preserve"> - Reference TRW frame format</w:t>
+                            </w:r>
+                            <w:bookmarkEnd w:id="2"/>
+                          </w:p>
+                        </w:txbxContent>
+                      </wps:txbx>
+                      <wps:bodyPr rot="0" spcFirstLastPara="0" vertOverflow="overflow" horzOverflow="overflow" vert="horz" wrap="square" lIns="0" tIns="0" rIns="0" bIns="0" numCol="1" spcCol="0" rtlCol="0" fromWordArt="0" anchor="t" anchorCtr="0" forceAA="0" compatLnSpc="1">
+                        <a:prstTxWarp prst="textNoShape">
+                          <a:avLst/>
+                        </a:prstTxWarp>
+                        <a:spAutoFit/>
+                      </wps:bodyPr>
+                    </wps:wsp>
+                  </a:graphicData>
+                </a:graphic>
+              </wp:anchor>
+            </w:drawing>
+          </mc:Choice>
+          <mc:Fallback>
+            <w:pict>
+              <v:shape w14:anchorId="7F701D83" id="Text Box 6" o:spid="_x0000_s1029" type="#_x0000_t202" style="position:absolute;left:0;text-align:left;margin-left:-.1pt;margin-top:108.95pt;width:516.05pt;height:.05pt;z-index:251665408;visibility:visible;mso-wrap-style:square;mso-wrap-distance-left:9pt;mso-wrap-distance-top:0;mso-wrap-distance-right:9pt;mso-wrap-distance-bottom:0;mso-position-horizontal:absolute;mso-position-horizontal-relative:text;mso-position-vertical:absolute;mso-position-vertical-relative:text;v-text-anchor:top" o:gfxdata="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" stroked="f">
+                <v:textbox style="mso-fit-shape-to-text:t" inset="0,0,0,0">
+                  <w:txbxContent>
+                    <w:p>
+                      <w:pPr>
+                        <w:pStyle w:val="Caption"/>
+                        <w:ind w:firstLine="0"/>
+                        <w:jc w:val="center"/>
+                        <w:rPr>
+                          <w:rFonts w:eastAsia="Times New Roman" w:cs="Times New Roman"/>
+                          <w:noProof/>
+                          <w:color w:val="auto"/>
+                          <w:sz w:val="24"/>
+                          <w:szCs w:val="24"/>
+                          <w:lang w:val="en-US"/>
+                        </w:rPr>
+                      </w:pPr>
+                      <w:bookmarkStart w:id="3" w:name="_GoBack"/>
+                      <w:r>
+                        <w:rPr>
+                          <w:color w:val="auto"/>
+                        </w:rPr>
+                        <w:t xml:space="preserve">Figure </w:t>
+                      </w:r>
+                      <w:r>
+                        <w:rPr>
+                          <w:color w:val="auto"/>
+                        </w:rPr>
+                        <w:fldChar w:fldCharType="begin"/>
+                      </w:r>
+                      <w:r>
+                        <w:rPr>
+                          <w:color w:val="auto"/>
+                        </w:rPr>
+                        <w:instrText xml:space="preserve"> SEQ Figure \* ARABIC </w:instrText>
+                      </w:r>
+                      <w:r>
+                        <w:rPr>
+                          <w:color w:val="auto"/>
+                        </w:rPr>
+                        <w:fldChar w:fldCharType="separate"/>
+                      </w:r>
+                      <w:r>
+                        <w:rPr>
+                          <w:noProof/>
+                          <w:color w:val="auto"/>
+                        </w:rPr>
+                        <w:t>5</w:t>
+                      </w:r>
+                      <w:r>
+                        <w:rPr>
+                          <w:color w:val="auto"/>
+                        </w:rPr>
+                        <w:fldChar w:fldCharType="end"/>
+                      </w:r>
+                      <w:r>
+                        <w:rPr>
+                          <w:color w:val="auto"/>
+                        </w:rPr>
+                        <w:t xml:space="preserve"> - Reference TRW frame format</w:t>
+                      </w:r>
+                      <w:bookmarkEnd w:id="3"/>
+                    </w:p>
+                  </w:txbxContent>
+                </v:textbox>
+                <w10:wrap type="topAndBottom"/>
+              </v:shape>
+            </w:pict>
+          </mc:Fallback>
+        </mc:AlternateContent>
+      </w:r>
+      <w:r>
+        <w:t xml:space="preserve">Receiving nodes can also predetermine the resource grid allocation of their expected messages since the unique identifier of the messages is known in advance. Thus, receiving nodes can poll the resource grid element (i.e. the exact frequency and time slot) with the expected periodicity. </w:t>
+      </w:r>
+      <w:r>
+        <w:t>Further optimizations can be obtained by designing the physical layer such that signaling of new messages is done automatically.</w:t>
+      </w:r>
+      <w:r>
+        <w:t xml:space="preserve"> Furthermore, message requiring more bandwidth can be mapped to more resource grid elements to ensure the rapid transmission.</w:t>
       </w:r>
     </w:p>
     <w:p>
       <w:pPr>
-        <w:pStyle w:val="Caption"/>
-        <w:ind w:firstLine="0"/>
-        <w:jc w:val="center"/>
-        <w:rPr>
-          <w:color w:val="auto"/>
-        </w:rPr>
-        <w:sectPr>
-          <w:type w:val="continuous"/>
-          <w:pgSz w:w="12242" w:h="15842" w:code="1"/>
-          <w:pgMar w:top="1009" w:right="947" w:bottom="1009" w:left="947" w:header="709" w:footer="709" w:gutter="0"/>
-          <w:cols w:space="708"/>
-          <w:docGrid w:linePitch="360"/>
-        </w:sectPr>
-      </w:pPr>
-      <w:bookmarkStart w:id="3" w:name="_Ref515299145"/>
-      <w:r>
-        <w:rPr>
-          <w:color w:val="auto"/>
-        </w:rPr>
+        <w:pStyle w:val="Text"/>
+        <w:ind w:firstLine="284"/>
+      </w:pPr>
+      <w:r>
+        <w:t xml:space="preserve">RTW </w:t>
+      </w:r>
+      <w:r>
+        <w:t>m</w:t>
+      </w:r>
+      <w:r>
+        <w:t xml:space="preserve">essages are transmitted in frames similar to CAN frames. </w:t>
+      </w:r>
+      <w:r>
+        <w:t xml:space="preserve">A reference </w:t>
+      </w:r>
+      <w:r>
+        <w:t xml:space="preserve">RTW </w:t>
+      </w:r>
+      <w:r>
+        <w:t xml:space="preserve">frame is shown in </w:t>
+      </w:r>
+      <w:r>
+        <w:fldChar w:fldCharType="begin"/>
+      </w:r>
+      <w:r>
+        <w:instrText xml:space="preserve"> REF _Ref515299145 </w:instrText>
+      </w:r>
+      <w:r>
+        <w:fldChar w:fldCharType="separate"/>
+      </w:r>
+      <w:r>
         <w:t xml:space="preserve">Figure </w:t>
       </w:r>
       <w:r>
         <w:rPr>
-          <w:color w:val="auto"/>
-        </w:rPr>
-        <w:fldChar w:fldCharType="begin"/>
-      </w:r>
-      <w:r>
-        <w:rPr>
-          <w:color w:val="auto"/>
-        </w:rPr>
-        <w:instrText xml:space="preserve"> SEQ Figure \* ARABIC </w:instrText>
-      </w:r>
-      <w:r>
-        <w:rPr>
-          <w:color w:val="auto"/>
-        </w:rPr>
-        <w:fldChar w:fldCharType="separate"/>
-      </w:r>
-      <w:r>
-        <w:rPr>
           <w:noProof/>
-          <w:color w:val="auto"/>
         </w:rPr>
         <w:t>5</w:t>
       </w:r>
       <w:r>
-        <w:rPr>
-          <w:color w:val="auto"/>
-        </w:rPr>
         <w:fldChar w:fldCharType="end"/>
       </w:r>
-      <w:bookmarkEnd w:id="3"/>
-      <w:r>
-        <w:rPr>
-          <w:color w:val="auto"/>
-        </w:rPr>
-        <w:t xml:space="preserve"> - Reference </w:t>
-      </w:r>
-      <w:r>
-        <w:rPr>
-          <w:color w:val="auto"/>
-        </w:rPr>
-        <w:t>RTW</w:t>
-      </w:r>
-      <w:r>
-        <w:rPr>
-          <w:color w:val="auto"/>
-        </w:rPr>
-        <w:t xml:space="preserve"> frame</w:t>
+      <w:r>
+        <w:t xml:space="preserve">. </w:t>
+      </w:r>
+      <w:r>
+        <w:t xml:space="preserve">Each frame has an </w:t>
+      </w:r>
+      <w:r>
+        <w:t>additional</w:t>
+      </w:r>
+      <w:r>
+        <w:t xml:space="preserve"> field – AUTH – which </w:t>
+      </w:r>
+      <w:r>
+        <w:t>is used in the authenticity validation protocol described in the next chapter.</w:t>
       </w:r>
     </w:p>
     <w:p>
       <w:pPr>
-        <w:pStyle w:val="Text"/>
-        <w:ind w:firstLine="0"/>
-      </w:pPr>
+        <w:pStyle w:val="Heading1"/>
+      </w:pPr>
+      <w:r>
+        <w:t xml:space="preserve">Message </w:t>
+      </w:r>
+      <w:r>
+        <w:t>Authenticity</w:t>
+      </w:r>
     </w:p>
     <w:p>
       <w:pPr>
-        <w:pStyle w:val="Heading1"/>
-      </w:pPr>
-      <w:r>
-        <w:t xml:space="preserve">Message </w:t>
-      </w:r>
-      <w:r>
-        <w:t>Authenticity</w:t>
+        <w:pStyle w:val="Text"/>
+        <w:ind w:firstLine="284"/>
+      </w:pPr>
+      <w:r>
+        <w:t>The advantage of wired networks is that unwanted access to the network can be granted only by physically tapping the wires or gaining access to an already connected node. With wireless networks this advantage is not applicable</w:t>
+      </w:r>
+      <w:r>
+        <w:t xml:space="preserve"> due to the</w:t>
+      </w:r>
+      <w:r>
+        <w:t>ir</w:t>
+      </w:r>
+      <w:r>
+        <w:t xml:space="preserve"> open natur</w:t>
+      </w:r>
+      <w:r>
+        <w:t>e</w:t>
+      </w:r>
+      <w:r>
+        <w:t>.</w:t>
+      </w:r>
+      <w:r>
+        <w:t xml:space="preserve"> Moreover, wireless networks allow much easier access to the network because a physical connection is </w:t>
+      </w:r>
+      <w:r>
+        <w:t>not required</w:t>
+      </w:r>
+      <w:r>
+        <w:t>. Therefore, a method to verify the authenticity of the transmitted data is mandatory.</w:t>
       </w:r>
     </w:p>
     <w:p>
@@ -8581,31 +8852,50 @@
         <w:ind w:firstLine="284"/>
       </w:pPr>
       <w:r>
-        <w:t>The advantage of wired networks is that unwanted access to the network can be granted only by physically tapping the wires or gaining access to an already connected node. With wireless networks this advantage is not applicable</w:t>
-      </w:r>
-      <w:r>
-        <w:t xml:space="preserve"> due to the</w:t>
-      </w:r>
-      <w:r>
-        <w:t>ir</w:t>
-      </w:r>
-      <w:r>
-        <w:t xml:space="preserve"> open natur</w:t>
-      </w:r>
-      <w:r>
-        <w:t>e</w:t>
+        <w:t>The proposed protocol is based on a</w:t>
+      </w:r>
+      <w:r>
+        <w:t xml:space="preserve"> global decentralized ledger which is individually kept by each </w:t>
+      </w:r>
+      <w:bookmarkEnd w:id="0"/>
+      <w:r>
+        <w:t>participating node.</w:t>
+      </w:r>
+      <w:r>
+        <w:t xml:space="preserve"> The ledger acts as a ground truth for all nodes by providing a method to verify whether new information entering the system is in accordance with the information already processed and determined as authentic. </w:t>
+      </w:r>
+      <w:r>
+        <w:t>The ledger is internally stored as a</w:t>
+      </w:r>
+      <w:r>
+        <w:t xml:space="preserve"> SHA-256</w:t>
+      </w:r>
+      <w:r>
+        <w:t xml:space="preserve"> hash</w:t>
+      </w:r>
+      <w:r>
+        <w:t xml:space="preserve"> by each node</w:t>
+      </w:r>
+      <w:r>
+        <w:t xml:space="preserve"> and it is updated with each network operation (referred to as a network transaction)</w:t>
       </w:r>
       <w:r>
         <w:t>.</w:t>
       </w:r>
       <w:r>
-        <w:t xml:space="preserve"> Moreover, wireless networks allow much easier access to the network because a physical connection is </w:t>
-      </w:r>
-      <w:r>
-        <w:t>not required</w:t>
-      </w:r>
-      <w:r>
-        <w:t>. Therefore, a method to verify the authenticity of the transmitted data is mandatory.</w:t>
+        <w:t xml:space="preserve"> Each network transaction is known to the entire network</w:t>
+      </w:r>
+      <w:r>
+        <w:t xml:space="preserve">. In addition, each resource grid element </w:t>
+      </w:r>
+      <w:r>
+        <w:t xml:space="preserve">has associated a transaction sequence number. The transaction sequence numbers are incrementally computed for each transaction </w:t>
+      </w:r>
+      <w:r>
+        <w:t xml:space="preserve">occurring in the respective resource grid element </w:t>
+      </w:r>
+      <w:r>
+        <w:t>by the transmitting node and they are not publicly transmitted in the RTW frame. However, they are used in the authenticity validation protocol. The transaction sequence numbers and the ledger hash are, in combination, the ground truth shared by each node which is used to distinguish authentic messages from intruding ones.</w:t>
       </w:r>
     </w:p>
     <w:p>
@@ -8614,53 +8904,43 @@
         <w:ind w:firstLine="284"/>
       </w:pPr>
       <w:r>
-        <w:t>The proposed protocol is based on a</w:t>
-      </w:r>
-      <w:r>
-        <w:t xml:space="preserve"> global decentralized ledger which is individually kept by each </w:t>
-      </w:r>
-      <w:bookmarkEnd w:id="0"/>
-      <w:r>
-        <w:t>participating node.</w:t>
-      </w:r>
-      <w:r>
-        <w:t xml:space="preserve"> The ledger acts as a ground truth for all nodes by providing a method to verify whether new information entering the system is in accordance with the information already processed and determined as authentic. </w:t>
-      </w:r>
-      <w:r>
-        <w:t>The ledger is internally stored as a</w:t>
-      </w:r>
-      <w:r>
-        <w:t xml:space="preserve"> SHA-256</w:t>
-      </w:r>
-      <w:r>
-        <w:t xml:space="preserve"> hash</w:t>
-      </w:r>
-      <w:r>
-        <w:t xml:space="preserve"> by each node</w:t>
-      </w:r>
-      <w:r>
-        <w:t xml:space="preserve"> and it is updated with each network operation (referred to as a </w:t>
-      </w:r>
-      <w:r>
-        <w:t>network transaction)</w:t>
+        <w:t>The transmission of a message is preceded by the calculation of a special hash by concatenating the current ledger hash and the next transaction sequence number</w:t>
+      </w:r>
+      <w:r>
+        <w:t xml:space="preserve"> </w:t>
+      </w:r>
+      <w:r>
+        <w:t xml:space="preserve">of the respective resource grid element </w:t>
+      </w:r>
+      <w:r>
+        <w:t>and applying the SHA-256 hashing function to the concatenation.</w:t>
+      </w:r>
+      <w:r>
+        <w:t xml:space="preserve"> This value is then truncated to 64 bits and included in the </w:t>
+      </w:r>
+      <w:r>
+        <w:t>RTW</w:t>
+      </w:r>
+      <w:r>
+        <w:t xml:space="preserve"> frame</w:t>
+      </w:r>
+      <w:r>
+        <w:t xml:space="preserve"> of the message</w:t>
+      </w:r>
+      <w:r>
+        <w:t xml:space="preserve"> as the AUTH field</w:t>
       </w:r>
       <w:r>
         <w:t>.</w:t>
       </w:r>
       <w:r>
-        <w:t xml:space="preserve"> Each network transaction is known to the entire network</w:t>
-      </w:r>
-      <w:r>
-        <w:t xml:space="preserve">. In addition, each resource grid element </w:t>
-      </w:r>
-      <w:r>
-        <w:t xml:space="preserve">has associated a transaction sequence number. The transaction sequence numbers are incrementally computed for each transaction </w:t>
-      </w:r>
-      <w:r>
-        <w:t xml:space="preserve">occurring in the respective resource grid element </w:t>
-      </w:r>
-      <w:r>
-        <w:t>by the transmitting node and they are not publicly transmitted in the RTW frame. However, they are used in the authenticity validation protocol. The transaction sequence numbers and the ledger hash are, in combination, the ground truth shared by each node which is used to distinguish authentic messages from intruding ones.</w:t>
+        <w:t xml:space="preserve"> Even though the frame is publicly visible on the network, </w:t>
+      </w:r>
+      <w:r>
+        <w:t>the AUTH field has no meaning to an attacker since it is the result of a hashing function</w:t>
+      </w:r>
+      <w:r>
+        <w:t>.</w:t>
       </w:r>
     </w:p>
     <w:p>
@@ -8669,47 +8949,23 @@
         <w:ind w:firstLine="284"/>
       </w:pPr>
       <w:r>
-        <w:t>The transmission of a message is preceded by the calculation of a special hash by concatenating the current ledger hash and the next transaction sequence number</w:t>
-      </w:r>
-      <w:r>
-        <w:t xml:space="preserve"> </w:t>
-      </w:r>
-      <w:r>
-        <w:t xml:space="preserve">of the respective resource grid element </w:t>
-      </w:r>
-      <w:r>
-        <w:t>and applying the SHA-256 hashing function to the concatenation.</w:t>
-      </w:r>
-      <w:r>
-        <w:t xml:space="preserve"> This value is then truncated to 64 bits and included in the </w:t>
-      </w:r>
-      <w:r>
-        <w:t>RTW</w:t>
-      </w:r>
-      <w:r>
-        <w:t xml:space="preserve"> frame</w:t>
-      </w:r>
-      <w:r>
-        <w:t xml:space="preserve"> of the message</w:t>
-      </w:r>
-      <w:r>
-        <w:t xml:space="preserve"> as the AUTH field</w:t>
-      </w:r>
-      <w:r>
-        <w:t>.</w:t>
-      </w:r>
-      <w:r>
-        <w:t xml:space="preserve"> Even though the frame is publicly visible on the network, </w:t>
-      </w:r>
-      <w:r>
-        <w:t xml:space="preserve">the AUTH field has no meaning to an attacker since it is the result of a hashing </w:t>
+        <w:t xml:space="preserve">After the reception of a message, the receiving node can verify the </w:t>
+      </w:r>
+      <w:r>
+        <w:t xml:space="preserve">authenticity of the message by repeating the same calculations as the transmitting node and checking the results </w:t>
       </w:r>
       <w:r>
         <w:lastRenderedPageBreak/>
-        <w:t>function</w:t>
-      </w:r>
-      <w:r>
-        <w:t>.</w:t>
+        <w:t xml:space="preserve">against the AUTH field of the message. </w:t>
+      </w:r>
+      <w:r>
+        <w:t>Since both the sequence transaction number and the current ledger value are available to all receiving nodes, the validation of an incoming message is possible regardless of the sender and receiver, as long as both are trusted network participants.</w:t>
+      </w:r>
+      <w:r>
+        <w:t xml:space="preserve"> Since receiving nodes are expecting messages with certain unique identifiers and priorities (thus, actively polling the respective resource grid elements), they can </w:t>
+      </w:r>
+      <w:r>
+        <w:t>update the value of the transaction sequence numbers in synchronization with the transmitting nodes.</w:t>
       </w:r>
     </w:p>
     <w:p>
@@ -8718,19 +8974,16 @@
         <w:ind w:firstLine="284"/>
       </w:pPr>
       <w:r>
-        <w:t xml:space="preserve">After the reception of a message, the receiving node can verify the </w:t>
-      </w:r>
-      <w:r>
-        <w:t xml:space="preserve">authenticity of the message by repeating the same calculations as the transmitting node and checking the results against the AUTH field of the message. </w:t>
-      </w:r>
-      <w:r>
-        <w:t>Since both the sequence transaction number and the current ledger value are available to all receiving nodes, the validation of an incoming message is possible regardless of the sender and receiver, as long as both are trusted network participants.</w:t>
-      </w:r>
-      <w:r>
-        <w:t xml:space="preserve"> Since receiving nodes are expecting messages with certain unique identifiers and priorities (thus, actively polling the respective resource grid elements), they can </w:t>
-      </w:r>
-      <w:r>
-        <w:t>update the value of the transaction sequence numbers in synchronization with the transmitting nodes.</w:t>
+        <w:t>In the case of matching AUTH values, the receiving node can conclude that the message must have been transmitted by a trusted network participant. In this case, the receiving node will update both the transaction sequence number of the corresponding resource grid element and the ledger value.</w:t>
+      </w:r>
+      <w:r>
+        <w:t xml:space="preserve"> While the transaction sequence number is simply incremented, the new value of the ledger hash is calculated as the result of the SHA-256 hashing function applied to the concatenation of the previous ledger value, the old transaction sequence number of the corresponding resource grid element, and the value of the AUTH field</w:t>
+      </w:r>
+      <w:r>
+        <w:t xml:space="preserve"> in the received message.</w:t>
+      </w:r>
+      <w:r>
+        <w:t xml:space="preserve"> The transmitting node performs the same updates upon transmission.</w:t>
       </w:r>
     </w:p>
     <w:p>
@@ -8739,16 +8992,7 @@
         <w:ind w:firstLine="284"/>
       </w:pPr>
       <w:r>
-        <w:t>In the case of matching AUTH values, the receiving node can conclude that the message must have been transmitted by a trusted network participant. In this case, the receiving node will update both the transaction sequence number of the corresponding resource grid element and the ledger value.</w:t>
-      </w:r>
-      <w:r>
-        <w:t xml:space="preserve"> While the transaction sequence number is simply incremented, the new value of the ledger hash is calculated as the result of the SHA-256 hashing function applied to the concatenation of the previous ledger value, the old transaction sequence number of the corresponding resource grid element, and the value of the AUTH field</w:t>
-      </w:r>
-      <w:r>
-        <w:t xml:space="preserve"> in the received message.</w:t>
-      </w:r>
-      <w:r>
-        <w:t xml:space="preserve"> The transmitting node performs the same updates upon transmission.</w:t>
+        <w:t>In the case of non-matching AUTH values, the message is regarded as not authentic and must be discarded. No update of the ledger hash or the transaction sequence number is performed.</w:t>
       </w:r>
     </w:p>
     <w:p>
@@ -8757,7 +9001,13 @@
         <w:ind w:firstLine="284"/>
       </w:pPr>
       <w:r>
-        <w:t>In the case of non-matching AUTH values, the message is regarded as not authentic and must be discarded. No update of the ledger hash or the transaction sequence number is performed.</w:t>
+        <w:t>To transmit a message as a non-trusted participant (i.e. an attacker), the transmitting node must know in advance both the ledger hash and the current transaction sequence number to calculate a valid AUTH value. Without knowing these values, the attacked is not able to send a message which will be considered by the rest of the network participants valid. Moreover, the attacker will not be able to temper with the values of the ledger hash and the transaction sequence number</w:t>
+      </w:r>
+      <w:r>
+        <w:t xml:space="preserve">. </w:t>
+      </w:r>
+      <w:r>
+        <w:t>Because of the chosen method of computing both the AUTH values and the updated ledger hashes, the attacker cannot study the progression of AUTH values sent on the network to deduce the inner working of the protocol or the current values of the parameters.</w:t>
       </w:r>
     </w:p>
     <w:p>
@@ -8766,25 +9016,10 @@
         <w:ind w:firstLine="284"/>
       </w:pPr>
       <w:r>
-        <w:t>To transmit a message as a non-trusted participant (i.e. an attacker), the transmitting node must know in advance both the ledger hash and the current transaction sequence number to calculate a valid AUTH value. Without knowing these values, the attacked is not able to send a message which will be considered by the rest of the network participants valid. Moreover, the attacker will not be able to temper with the values of the ledger hash and the transaction sequence number</w:t>
-      </w:r>
-      <w:r>
-        <w:t xml:space="preserve">. </w:t>
-      </w:r>
-      <w:r>
-        <w:t>Because of the chosen method of computing both the AUTH values and the updated ledger hashes, the attacker cannot study the progression of AUTH values sent on the network to deduce the inner working of the protocol or the current values of the parameters.</w:t>
-      </w:r>
-    </w:p>
-    <w:p>
-      <w:pPr>
-        <w:pStyle w:val="Text"/>
-        <w:ind w:firstLine="284"/>
-      </w:pPr>
-      <w:r>
-        <w:t xml:space="preserve">The proposed network is end-to-end protected by the proposed method at the cost of an overhead imposed by the </w:t>
-      </w:r>
-      <w:r>
-        <w:t xml:space="preserve">fact that all nodes must actively poll all resource grid elements to have updated values of the transaction sequence numbers. </w:t>
+        <w:t xml:space="preserve">The proposed network is end-to-end protected by the proposed method at the cost of an overhead imposed by the fact that all nodes must actively poll all resource grid elements to have updated values of the transaction sequence </w:t>
+      </w:r>
+      <w:r>
+        <w:t xml:space="preserve">numbers. </w:t>
       </w:r>
       <w:r>
         <w:t>O</w:t>
@@ -8920,6 +9155,13 @@
     </w:p>
     <w:sdt>
       <w:sdtPr>
+        <w:rPr>
+          <w:rFonts w:eastAsiaTheme="minorHAnsi" w:cstheme="minorBidi"/>
+          <w:smallCaps w:val="0"/>
+          <w:kern w:val="0"/>
+          <w:szCs w:val="22"/>
+          <w:lang w:val="en-GB"/>
+        </w:rPr>
         <w:id w:val="1105235665"/>
         <w:docPartObj>
           <w:docPartGallery w:val="Bibliographies"/>
@@ -8928,11 +9170,9 @@
       </w:sdtPr>
       <w:sdtEndPr>
         <w:rPr>
-          <w:rFonts w:eastAsiaTheme="minorHAnsi" w:cstheme="minorBidi"/>
-          <w:smallCaps w:val="0"/>
-          <w:kern w:val="0"/>
-          <w:szCs w:val="22"/>
-          <w:lang w:val="en-GB"/>
+          <w:rFonts w:eastAsia="Times New Roman" w:cs="Times New Roman"/>
+          <w:szCs w:val="20"/>
+          <w:lang w:val="en-US"/>
         </w:rPr>
       </w:sdtEndPr>
       <w:sdtContent>
@@ -8949,6 +9189,13 @@
             <w:id w:val="-573587230"/>
             <w:bibliography/>
           </w:sdtPr>
+          <w:sdtEndPr>
+            <w:rPr>
+              <w:rFonts w:eastAsia="Times New Roman" w:cs="Times New Roman"/>
+              <w:szCs w:val="20"/>
+              <w:lang w:val="en-US"/>
+            </w:rPr>
+          </w:sdtEndPr>
           <w:sdtContent>
             <w:p>
               <w:pPr>
@@ -8984,7 +9231,7 @@
               </w:tblGrid>
               <w:tr>
                 <w:trPr>
-                  <w:divId w:val="227228106"/>
+                  <w:divId w:val="1792551812"/>
                   <w:tblCellSpacing w:w="15" w:type="dxa"/>
                 </w:trPr>
                 <w:tc>
@@ -9021,8 +9268,6 @@
                       <w:pStyle w:val="Bibliography"/>
                       <w:rPr>
                         <w:noProof/>
-                        <w:sz w:val="24"/>
-                        <w:szCs w:val="24"/>
                         <w:lang w:val="en-US"/>
                       </w:rPr>
                     </w:pPr>
@@ -9038,7 +9283,7 @@
               </w:tr>
               <w:tr>
                 <w:trPr>
-                  <w:divId w:val="227228106"/>
+                  <w:divId w:val="1792551812"/>
                   <w:tblCellSpacing w:w="15" w:type="dxa"/>
                 </w:trPr>
                 <w:tc>
@@ -9104,7 +9349,7 @@
               </w:tr>
               <w:tr>
                 <w:trPr>
-                  <w:divId w:val="227228106"/>
+                  <w:divId w:val="1792551812"/>
                   <w:tblCellSpacing w:w="15" w:type="dxa"/>
                 </w:trPr>
                 <w:tc>
@@ -9170,7 +9415,7 @@
               </w:tr>
               <w:tr>
                 <w:trPr>
-                  <w:divId w:val="227228106"/>
+                  <w:divId w:val="1792551812"/>
                   <w:tblCellSpacing w:w="15" w:type="dxa"/>
                 </w:trPr>
                 <w:tc>
@@ -9236,7 +9481,7 @@
               </w:tr>
               <w:tr>
                 <w:trPr>
-                  <w:divId w:val="227228106"/>
+                  <w:divId w:val="1792551812"/>
                   <w:tblCellSpacing w:w="15" w:type="dxa"/>
                 </w:trPr>
                 <w:tc>
@@ -9302,7 +9547,7 @@
               </w:tr>
               <w:tr>
                 <w:trPr>
-                  <w:divId w:val="227228106"/>
+                  <w:divId w:val="1792551812"/>
                   <w:tblCellSpacing w:w="15" w:type="dxa"/>
                 </w:trPr>
                 <w:tc>
@@ -9368,7 +9613,7 @@
               </w:tr>
               <w:tr>
                 <w:trPr>
-                  <w:divId w:val="227228106"/>
+                  <w:divId w:val="1792551812"/>
                   <w:tblCellSpacing w:w="15" w:type="dxa"/>
                 </w:trPr>
                 <w:tc>
@@ -9434,7 +9679,7 @@
               </w:tr>
               <w:tr>
                 <w:trPr>
-                  <w:divId w:val="227228106"/>
+                  <w:divId w:val="1792551812"/>
                   <w:tblCellSpacing w:w="15" w:type="dxa"/>
                 </w:trPr>
                 <w:tc>
@@ -9500,7 +9745,7 @@
               </w:tr>
               <w:tr>
                 <w:trPr>
-                  <w:divId w:val="227228106"/>
+                  <w:divId w:val="1792551812"/>
                   <w:tblCellSpacing w:w="15" w:type="dxa"/>
                 </w:trPr>
                 <w:tc>
@@ -9566,7 +9811,7 @@
               </w:tr>
               <w:tr>
                 <w:trPr>
-                  <w:divId w:val="227228106"/>
+                  <w:divId w:val="1792551812"/>
                   <w:tblCellSpacing w:w="15" w:type="dxa"/>
                 </w:trPr>
                 <w:tc>
@@ -9632,7 +9877,7 @@
               </w:tr>
               <w:tr>
                 <w:trPr>
-                  <w:divId w:val="227228106"/>
+                  <w:divId w:val="1792551812"/>
                   <w:tblCellSpacing w:w="15" w:type="dxa"/>
                 </w:trPr>
                 <w:tc>
@@ -9698,7 +9943,7 @@
               </w:tr>
               <w:tr>
                 <w:trPr>
-                  <w:divId w:val="227228106"/>
+                  <w:divId w:val="1792551812"/>
                   <w:tblCellSpacing w:w="15" w:type="dxa"/>
                 </w:trPr>
                 <w:tc>
@@ -9764,7 +10009,7 @@
               </w:tr>
               <w:tr>
                 <w:trPr>
-                  <w:divId w:val="227228106"/>
+                  <w:divId w:val="1792551812"/>
                   <w:tblCellSpacing w:w="15" w:type="dxa"/>
                 </w:trPr>
                 <w:tc>
@@ -9830,7 +10075,7 @@
               </w:tr>
               <w:tr>
                 <w:trPr>
-                  <w:divId w:val="227228106"/>
+                  <w:divId w:val="1792551812"/>
                   <w:tblCellSpacing w:w="15" w:type="dxa"/>
                 </w:trPr>
                 <w:tc>
@@ -9880,7 +10125,7 @@
               </w:tr>
               <w:tr>
                 <w:trPr>
-                  <w:divId w:val="227228106"/>
+                  <w:divId w:val="1792551812"/>
                   <w:tblCellSpacing w:w="15" w:type="dxa"/>
                 </w:trPr>
                 <w:tc>
@@ -9946,7 +10191,7 @@
               </w:tr>
               <w:tr>
                 <w:trPr>
-                  <w:divId w:val="227228106"/>
+                  <w:divId w:val="1792551812"/>
                   <w:tblCellSpacing w:w="15" w:type="dxa"/>
                 </w:trPr>
                 <w:tc>
@@ -10012,7 +10257,7 @@
               </w:tr>
               <w:tr>
                 <w:trPr>
-                  <w:divId w:val="227228106"/>
+                  <w:divId w:val="1792551812"/>
                   <w:tblCellSpacing w:w="15" w:type="dxa"/>
                 </w:trPr>
                 <w:tc>
@@ -10055,6 +10300,271 @@
                         <w:noProof/>
                         <w:lang w:val="en-US"/>
                       </w:rPr>
+                      <w:t xml:space="preserve">N. L. Amstrong and Y. M. M. Antar, "Investigation of the Electromagnetic Interference Threat Posed by a Wireless Network Inside a Passenger Aircraft," </w:t>
+                    </w:r>
+                    <w:r>
+                      <w:rPr>
+                        <w:i/>
+                        <w:iCs/>
+                        <w:noProof/>
+                        <w:lang w:val="en-US"/>
+                      </w:rPr>
+                      <w:t xml:space="preserve">IEEE Transactions on Electromagnetic Compatibility, </w:t>
+                    </w:r>
+                    <w:r>
+                      <w:rPr>
+                        <w:noProof/>
+                        <w:lang w:val="en-US"/>
+                      </w:rPr>
+                      <w:t xml:space="preserve">vol. 50, no. 2, pp. 277-284, 2018. </w:t>
+                    </w:r>
+                  </w:p>
+                </w:tc>
+              </w:tr>
+              <w:tr>
+                <w:trPr>
+                  <w:divId w:val="1792551812"/>
+                  <w:tblCellSpacing w:w="15" w:type="dxa"/>
+                </w:trPr>
+                <w:tc>
+                  <w:tcPr>
+                    <w:tcW w:w="50" w:type="pct"/>
+                    <w:hideMark/>
+                  </w:tcPr>
+                  <w:p>
+                    <w:pPr>
+                      <w:pStyle w:val="Bibliography"/>
+                      <w:rPr>
+                        <w:noProof/>
+                        <w:lang w:val="en-US"/>
+                      </w:rPr>
+                    </w:pPr>
+                    <w:r>
+                      <w:rPr>
+                        <w:noProof/>
+                        <w:lang w:val="en-US"/>
+                      </w:rPr>
+                      <w:t xml:space="preserve">[18] </w:t>
+                    </w:r>
+                  </w:p>
+                </w:tc>
+                <w:tc>
+                  <w:tcPr>
+                    <w:tcW w:w="0" w:type="auto"/>
+                    <w:hideMark/>
+                  </w:tcPr>
+                  <w:p>
+                    <w:pPr>
+                      <w:pStyle w:val="Bibliography"/>
+                      <w:rPr>
+                        <w:noProof/>
+                        <w:lang w:val="en-US"/>
+                      </w:rPr>
+                    </w:pPr>
+                    <w:r>
+                      <w:rPr>
+                        <w:noProof/>
+                        <w:lang w:val="en-US"/>
+                      </w:rPr>
+                      <w:t xml:space="preserve">G. Monghal, K. I. Pedersen and I. Z. Kovacs, "QoS Oriented Time and Frequency Domain Packet Schedulers for The UTRAN Long Term Evolution," in </w:t>
+                    </w:r>
+                    <w:r>
+                      <w:rPr>
+                        <w:i/>
+                        <w:iCs/>
+                        <w:noProof/>
+                        <w:lang w:val="en-US"/>
+                      </w:rPr>
+                      <w:t>Vehicular Technology Conference</w:t>
+                    </w:r>
+                    <w:r>
+                      <w:rPr>
+                        <w:noProof/>
+                        <w:lang w:val="en-US"/>
+                      </w:rPr>
+                      <w:t xml:space="preserve">, Singapore, 2008. </w:t>
+                    </w:r>
+                  </w:p>
+                </w:tc>
+              </w:tr>
+              <w:tr>
+                <w:trPr>
+                  <w:divId w:val="1792551812"/>
+                  <w:tblCellSpacing w:w="15" w:type="dxa"/>
+                </w:trPr>
+                <w:tc>
+                  <w:tcPr>
+                    <w:tcW w:w="50" w:type="pct"/>
+                    <w:hideMark/>
+                  </w:tcPr>
+                  <w:p>
+                    <w:pPr>
+                      <w:pStyle w:val="Bibliography"/>
+                      <w:rPr>
+                        <w:noProof/>
+                        <w:lang w:val="en-US"/>
+                      </w:rPr>
+                    </w:pPr>
+                    <w:r>
+                      <w:rPr>
+                        <w:noProof/>
+                        <w:lang w:val="en-US"/>
+                      </w:rPr>
+                      <w:lastRenderedPageBreak/>
+                      <w:t xml:space="preserve">[19] </w:t>
+                    </w:r>
+                  </w:p>
+                </w:tc>
+                <w:tc>
+                  <w:tcPr>
+                    <w:tcW w:w="0" w:type="auto"/>
+                    <w:hideMark/>
+                  </w:tcPr>
+                  <w:p>
+                    <w:pPr>
+                      <w:pStyle w:val="Bibliography"/>
+                      <w:rPr>
+                        <w:noProof/>
+                        <w:lang w:val="en-US"/>
+                      </w:rPr>
+                    </w:pPr>
+                    <w:r>
+                      <w:rPr>
+                        <w:noProof/>
+                        <w:lang w:val="en-US"/>
+                      </w:rPr>
+                      <w:t xml:space="preserve">M. Anas, C. Rosa and F. D. Calabrese, "Combined Admission Control and Scheduling for QoS Differentiation in LTE Uplink," in </w:t>
+                    </w:r>
+                    <w:r>
+                      <w:rPr>
+                        <w:i/>
+                        <w:iCs/>
+                        <w:noProof/>
+                        <w:lang w:val="en-US"/>
+                      </w:rPr>
+                      <w:t>Vehicular Technology Conference</w:t>
+                    </w:r>
+                    <w:r>
+                      <w:rPr>
+                        <w:noProof/>
+                        <w:lang w:val="en-US"/>
+                      </w:rPr>
+                      <w:t xml:space="preserve">, Calgary, 2008. </w:t>
+                    </w:r>
+                  </w:p>
+                </w:tc>
+              </w:tr>
+              <w:tr>
+                <w:trPr>
+                  <w:divId w:val="1792551812"/>
+                  <w:tblCellSpacing w:w="15" w:type="dxa"/>
+                </w:trPr>
+                <w:tc>
+                  <w:tcPr>
+                    <w:tcW w:w="50" w:type="pct"/>
+                    <w:hideMark/>
+                  </w:tcPr>
+                  <w:p>
+                    <w:pPr>
+                      <w:pStyle w:val="Bibliography"/>
+                      <w:rPr>
+                        <w:noProof/>
+                        <w:lang w:val="en-US"/>
+                      </w:rPr>
+                    </w:pPr>
+                    <w:r>
+                      <w:rPr>
+                        <w:noProof/>
+                        <w:lang w:val="en-US"/>
+                      </w:rPr>
+                      <w:t xml:space="preserve">[20] </w:t>
+                    </w:r>
+                  </w:p>
+                </w:tc>
+                <w:tc>
+                  <w:tcPr>
+                    <w:tcW w:w="0" w:type="auto"/>
+                    <w:hideMark/>
+                  </w:tcPr>
+                  <w:p>
+                    <w:pPr>
+                      <w:pStyle w:val="Bibliography"/>
+                      <w:rPr>
+                        <w:noProof/>
+                        <w:lang w:val="en-US"/>
+                      </w:rPr>
+                    </w:pPr>
+                    <w:r>
+                      <w:rPr>
+                        <w:noProof/>
+                        <w:lang w:val="en-US"/>
+                      </w:rPr>
+                      <w:t xml:space="preserve">F. D. Calabrese, M. Anas, C. Rosa, P. E. Mogensen and K. I. Pedersen, "Performance of a Radio Resource Allocation Algorithm for UTRAN LTE Uplink," in </w:t>
+                    </w:r>
+                    <w:r>
+                      <w:rPr>
+                        <w:i/>
+                        <w:iCs/>
+                        <w:noProof/>
+                        <w:lang w:val="en-US"/>
+                      </w:rPr>
+                      <w:t>Vehicular Technology Conference</w:t>
+                    </w:r>
+                    <w:r>
+                      <w:rPr>
+                        <w:noProof/>
+                        <w:lang w:val="en-US"/>
+                      </w:rPr>
+                      <w:t xml:space="preserve">, Dublin, Ireland, 2017. </w:t>
+                    </w:r>
+                  </w:p>
+                </w:tc>
+              </w:tr>
+              <w:tr>
+                <w:trPr>
+                  <w:divId w:val="1792551812"/>
+                  <w:tblCellSpacing w:w="15" w:type="dxa"/>
+                </w:trPr>
+                <w:tc>
+                  <w:tcPr>
+                    <w:tcW w:w="50" w:type="pct"/>
+                    <w:hideMark/>
+                  </w:tcPr>
+                  <w:p>
+                    <w:pPr>
+                      <w:pStyle w:val="Bibliography"/>
+                      <w:rPr>
+                        <w:noProof/>
+                        <w:lang w:val="en-US"/>
+                      </w:rPr>
+                    </w:pPr>
+                    <w:r>
+                      <w:rPr>
+                        <w:noProof/>
+                        <w:lang w:val="en-US"/>
+                      </w:rPr>
+                      <w:t xml:space="preserve">[21] </w:t>
+                    </w:r>
+                  </w:p>
+                </w:tc>
+                <w:tc>
+                  <w:tcPr>
+                    <w:tcW w:w="0" w:type="auto"/>
+                    <w:hideMark/>
+                  </w:tcPr>
+                  <w:p>
+                    <w:pPr>
+                      <w:pStyle w:val="Bibliography"/>
+                      <w:rPr>
+                        <w:noProof/>
+                        <w:lang w:val="en-US"/>
+                      </w:rPr>
+                    </w:pPr>
+                    <w:r>
+                      <w:rPr>
+                        <w:noProof/>
+                        <w:lang w:val="en-US"/>
+                      </w:rPr>
                       <w:t xml:space="preserve">D. Reinhardt and M. Kucera, "Domain Controlled Architecture, A New Approach for Large Scale Software Integrated Automotive Systems," 2013. </w:t>
                     </w:r>
                   </w:p>
@@ -10063,7 +10573,7 @@
             </w:tbl>
             <w:p>
               <w:pPr>
-                <w:divId w:val="227228106"/>
+                <w:divId w:val="1792551812"/>
                 <w:rPr>
                   <w:rFonts w:eastAsia="Times New Roman"/>
                   <w:noProof/>
@@ -10071,6 +10581,11 @@
               </w:pPr>
             </w:p>
             <w:p>
+              <w:pPr>
+                <w:pStyle w:val="Text"/>
+                <w:keepNext/>
+                <w:ind w:firstLine="0"/>
+              </w:pPr>
               <w:r>
                 <w:rPr>
                   <w:b/>
@@ -11913,535 +12428,6 @@
 </w:styles>
 </file>
 
-<file path=word/glossary/document.xml><?xml version="1.0" encoding="utf-8"?>
-<w:glossaryDocument xmlns:wpc="http://schemas.microsoft.com/office/word/2010/wordprocessingCanvas" xmlns:cx="http://schemas.microsoft.com/office/drawing/2014/chartex" xmlns:cx1="http://schemas.microsoft.com/office/drawing/2015/9/8/chartex" xmlns:cx2="http://schemas.microsoft.com/office/drawing/2015/10/21/chartex" xmlns:cx3="http://schemas.microsoft.com/office/drawing/2016/5/9/chartex" xmlns:cx4="http://schemas.microsoft.com/office/drawing/2016/5/10/chartex" xmlns:cx5="http://schemas.microsoft.com/office/drawing/2016/5/11/chartex" xmlns:cx6="http://schemas.microsoft.com/office/drawing/2016/5/12/chartex" xmlns:cx7="http://schemas.microsoft.com/office/drawing/2016/5/13/chartex" xmlns:cx8="http://schemas.microsoft.com/office/drawing/2016/5/14/chartex" xmlns:mc="http://schemas.openxmlformats.org/markup-compatibility/2006" xmlns:aink="http://schemas.microsoft.com/office/drawing/2016/ink" xmlns:am3d="http://schemas.microsoft.com/office/drawing/2017/model3d" xmlns:o="urn:schemas-microsoft-com:office:office" xmlns:r="http://schemas.openxmlformats.org/officeDocument/2006/relationships" xmlns:m="http://schemas.openxmlformats.org/officeDocument/2006/math" xmlns:v="urn:schemas-microsoft-com:vml" xmlns:wp14="http://schemas.microsoft.com/office/word/2010/wordprocessingDrawing" xmlns:wp="http://schemas.openxmlformats.org/drawingml/2006/wordprocessingDrawing" xmlns:w10="urn:schemas-microsoft-com:office:word" xmlns:w="http://schemas.openxmlformats.org/wordprocessingml/2006/main" xmlns:w14="http://schemas.microsoft.com/office/word/2010/wordml" xmlns:w15="http://schemas.microsoft.com/office/word/2012/wordml" xmlns:w16cid="http://schemas.microsoft.com/office/word/2016/wordml/cid" xmlns:w16se="http://schemas.microsoft.com/office/word/2015/wordml/symex" xmlns:wpg="http://schemas.microsoft.com/office/word/2010/wordprocessingGroup" xmlns:wpi="http://schemas.microsoft.com/office/word/2010/wordprocessingInk" xmlns:wne="http://schemas.microsoft.com/office/word/2006/wordml" xmlns:wps="http://schemas.microsoft.com/office/word/2010/wordprocessingShape" mc:Ignorable="w14 w15 w16se w16cid wp14"/>
-</file>
-
-<file path=word/glossary/fontTable.xml><?xml version="1.0" encoding="utf-8"?>
-<w:fonts xmlns:mc="http://schemas.openxmlformats.org/markup-compatibility/2006" xmlns:r="http://schemas.openxmlformats.org/officeDocument/2006/relationships" xmlns:w="http://schemas.openxmlformats.org/wordprocessingml/2006/main" xmlns:w14="http://schemas.microsoft.com/office/word/2010/wordml" xmlns:w15="http://schemas.microsoft.com/office/word/2012/wordml" xmlns:w16cid="http://schemas.microsoft.com/office/word/2016/wordml/cid" xmlns:w16se="http://schemas.microsoft.com/office/word/2015/wordml/symex" mc:Ignorable="w14 w15 w16se w16cid">
-  <w:font w:name="Times New Roman">
-    <w:altName w:val="Times New Roman"/>
-    <w:panose1 w:val="02020603050405020304"/>
-    <w:charset w:val="00"/>
-    <w:family w:val="roman"/>
-    <w:pitch w:val="variable"/>
-    <w:sig w:usb0="E0002AFF" w:usb1="C0007843" w:usb2="00000009" w:usb3="00000000" w:csb0="000001FF" w:csb1="00000000"/>
-  </w:font>
-  <w:font w:name="Symbol">
-    <w:panose1 w:val="05050102010706020507"/>
-    <w:charset w:val="02"/>
-    <w:family w:val="roman"/>
-    <w:pitch w:val="variable"/>
-    <w:sig w:usb0="00000000" w:usb1="10000000" w:usb2="00000000" w:usb3="00000000" w:csb0="80000000" w:csb1="00000000"/>
-  </w:font>
-  <w:font w:name="Calibri">
-    <w:panose1 w:val="020F0502020204030204"/>
-    <w:charset w:val="00"/>
-    <w:family w:val="swiss"/>
-    <w:pitch w:val="variable"/>
-    <w:sig w:usb0="E0002AFF" w:usb1="4000ACFF" w:usb2="00000001" w:usb3="00000000" w:csb0="000001FF" w:csb1="00000000"/>
-  </w:font>
-  <w:font w:name="Cambria Math">
-    <w:panose1 w:val="02040503050406030204"/>
-    <w:charset w:val="00"/>
-    <w:family w:val="roman"/>
-    <w:pitch w:val="variable"/>
-    <w:sig w:usb0="E00006FF" w:usb1="420024FF" w:usb2="02000000" w:usb3="00000000" w:csb0="0000019F" w:csb1="00000000"/>
-  </w:font>
-  <w:font w:name="Calibri Light">
-    <w:panose1 w:val="020F0302020204030204"/>
-    <w:charset w:val="00"/>
-    <w:family w:val="swiss"/>
-    <w:pitch w:val="variable"/>
-    <w:sig w:usb0="A0002AEF" w:usb1="4000207B" w:usb2="00000000" w:usb3="00000000" w:csb0="000001FF" w:csb1="00000000"/>
-  </w:font>
-</w:fonts>
-</file>
-
-<file path=word/glossary/settings.xml><?xml version="1.0" encoding="utf-8"?>
-<w:settings xmlns:mc="http://schemas.openxmlformats.org/markup-compatibility/2006" xmlns:o="urn:schemas-microsoft-com:office:office" xmlns:r="http://schemas.openxmlformats.org/officeDocument/2006/relationships" xmlns:m="http://schemas.openxmlformats.org/officeDocument/2006/math" xmlns:v="urn:schemas-microsoft-com:vml" xmlns:w10="urn:schemas-microsoft-com:office:word" xmlns:w="http://schemas.openxmlformats.org/wordprocessingml/2006/main" xmlns:w14="http://schemas.microsoft.com/office/word/2010/wordml" xmlns:w15="http://schemas.microsoft.com/office/word/2012/wordml" xmlns:w16cid="http://schemas.microsoft.com/office/word/2016/wordml/cid" xmlns:w16se="http://schemas.microsoft.com/office/word/2015/wordml/symex" xmlns:sl="http://schemas.openxmlformats.org/schemaLibrary/2006/main" mc:Ignorable="w14 w15 w16se w16cid">
-  <w:view w:val="normal"/>
-  <w:defaultTabStop w:val="720"/>
-  <w:characterSpacingControl w:val="doNotCompress"/>
-  <w:compat>
-    <w:useFELayout/>
-    <w:compatSetting w:name="compatibilityMode" w:uri="http://schemas.microsoft.com/office/word" w:val="15"/>
-    <w:compatSetting w:name="overrideTableStyleFontSizeAndJustification" w:uri="http://schemas.microsoft.com/office/word" w:val="1"/>
-    <w:compatSetting w:name="enableOpenTypeFeatures" w:uri="http://schemas.microsoft.com/office/word" w:val="1"/>
-    <w:compatSetting w:name="doNotFlipMirrorIndents" w:uri="http://schemas.microsoft.com/office/word" w:val="1"/>
-    <w:compatSetting w:name="differentiateMultirowTableHeaders" w:uri="http://schemas.microsoft.com/office/word" w:val="1"/>
-    <w:compatSetting w:name="useWord2013TrackBottomHyphenation" w:uri="http://schemas.microsoft.com/office/word" w:val="0"/>
-  </w:compat>
-  <w:rsids>
-    <w:rsidRoot w:val="00260FAD"/>
-    <w:rsid w:val="00260FAD"/>
-  </w:rsids>
-  <m:mathPr>
-    <m:mathFont m:val="Cambria Math"/>
-    <m:brkBin m:val="before"/>
-    <m:brkBinSub m:val="--"/>
-    <m:smallFrac m:val="0"/>
-    <m:dispDef/>
-    <m:lMargin m:val="0"/>
-    <m:rMargin m:val="0"/>
-    <m:defJc m:val="centerGroup"/>
-    <m:wrapIndent m:val="1440"/>
-    <m:intLim m:val="subSup"/>
-    <m:naryLim m:val="undOvr"/>
-  </m:mathPr>
-  <w:themeFontLang w:val="en-GB"/>
-  <w:clrSchemeMapping w:bg1="light1" w:t1="dark1" w:bg2="light2" w:t2="dark2" w:accent1="accent1" w:accent2="accent2" w:accent3="accent3" w:accent4="accent4" w:accent5="accent5" w:accent6="accent6" w:hyperlink="hyperlink" w:followedHyperlink="followedHyperlink"/>
-  <w:decimalSymbol w:val="."/>
-  <w:listSeparator w:val=","/>
-  <w15:chartTrackingRefBased/>
-</w:settings>
-</file>
-
-<file path=word/glossary/styles.xml><?xml version="1.0" encoding="utf-8"?>
-<w:styles xmlns:mc="http://schemas.openxmlformats.org/markup-compatibility/2006" xmlns:r="http://schemas.openxmlformats.org/officeDocument/2006/relationships" xmlns:w="http://schemas.openxmlformats.org/wordprocessingml/2006/main" xmlns:w14="http://schemas.microsoft.com/office/word/2010/wordml" xmlns:w15="http://schemas.microsoft.com/office/word/2012/wordml" xmlns:w16cid="http://schemas.microsoft.com/office/word/2016/wordml/cid" xmlns:w16se="http://schemas.microsoft.com/office/word/2015/wordml/symex" mc:Ignorable="w14 w15 w16se w16cid">
-  <w:docDefaults>
-    <w:rPrDefault>
-      <w:rPr>
-        <w:rFonts w:asciiTheme="minorHAnsi" w:eastAsiaTheme="minorEastAsia" w:hAnsiTheme="minorHAnsi" w:cstheme="minorBidi"/>
-        <w:sz w:val="22"/>
-        <w:szCs w:val="22"/>
-        <w:lang w:val="en-GB" w:eastAsia="en-GB" w:bidi="ar-SA"/>
-      </w:rPr>
-    </w:rPrDefault>
-    <w:pPrDefault>
-      <w:pPr>
-        <w:spacing w:after="160" w:line="259" w:lineRule="auto"/>
-      </w:pPr>
-    </w:pPrDefault>
-  </w:docDefaults>
-  <w:latentStyles w:defLockedState="0" w:defUIPriority="99" w:defSemiHidden="0" w:defUnhideWhenUsed="0" w:defQFormat="0" w:count="375">
-    <w:lsdException w:name="Normal" w:uiPriority="0" w:qFormat="1"/>
-    <w:lsdException w:name="heading 1" w:uiPriority="9" w:qFormat="1"/>
-    <w:lsdException w:name="heading 2" w:semiHidden="1" w:uiPriority="9" w:unhideWhenUsed="1" w:qFormat="1"/>
-    <w:lsdException w:name="heading 3" w:semiHidden="1" w:uiPriority="9" w:unhideWhenUsed="1" w:qFormat="1"/>
-    <w:lsdException w:name="heading 4" w:semiHidden="1" w:uiPriority="9" w:unhideWhenUsed="1" w:qFormat="1"/>
-    <w:lsdException w:name="heading 5" w:semiHidden="1" w:uiPriority="9" w:unhideWhenUsed="1" w:qFormat="1"/>
-    <w:lsdException w:name="heading 6" w:semiHidden="1" w:uiPriority="9" w:unhideWhenUsed="1" w:qFormat="1"/>
-    <w:lsdException w:name="heading 7" w:semiHidden="1" w:uiPriority="9" w:unhideWhenUsed="1" w:qFormat="1"/>
-    <w:lsdException w:name="heading 8" w:semiHidden="1" w:uiPriority="9" w:unhideWhenUsed="1" w:qFormat="1"/>
-    <w:lsdException w:name="heading 9" w:semiHidden="1" w:uiPriority="9" w:unhideWhenUsed="1" w:qFormat="1"/>
-    <w:lsdException w:name="index 1" w:semiHidden="1" w:unhideWhenUsed="1"/>
-    <w:lsdException w:name="index 2" w:semiHidden="1" w:unhideWhenUsed="1"/>
-    <w:lsdException w:name="index 3" w:semiHidden="1" w:unhideWhenUsed="1"/>
-    <w:lsdException w:name="index 4" w:semiHidden="1" w:unhideWhenUsed="1"/>
-    <w:lsdException w:name="index 5" w:semiHidden="1" w:unhideWhenUsed="1"/>
-    <w:lsdException w:name="index 6" w:semiHidden="1" w:unhideWhenUsed="1"/>
-    <w:lsdException w:name="index 7" w:semiHidden="1" w:unhideWhenUsed="1"/>
-    <w:lsdException w:name="index 8" w:semiHidden="1" w:unhideWhenUsed="1"/>
-    <w:lsdException w:name="index 9" w:semiHidden="1" w:unhideWhenUsed="1"/>
-    <w:lsdException w:name="toc 1" w:semiHidden="1" w:uiPriority="39" w:unhideWhenUsed="1"/>
-    <w:lsdException w:name="toc 2" w:semiHidden="1" w:uiPriority="39" w:unhideWhenUsed="1"/>
-    <w:lsdException w:name="toc 3" w:semiHidden="1" w:uiPriority="39" w:unhideWhenUsed="1"/>
-    <w:lsdException w:name="toc 4" w:semiHidden="1" w:uiPriority="39" w:unhideWhenUsed="1"/>
-    <w:lsdException w:name="toc 5" w:semiHidden="1" w:uiPriority="39" w:unhideWhenUsed="1"/>
-    <w:lsdException w:name="toc 6" w:semiHidden="1" w:uiPriority="39" w:unhideWhenUsed="1"/>
-    <w:lsdException w:name="toc 7" w:semiHidden="1" w:uiPriority="39" w:unhideWhenUsed="1"/>
-    <w:lsdException w:name="toc 8" w:semiHidden="1" w:uiPriority="39" w:unhideWhenUsed="1"/>
-    <w:lsdException w:name="toc 9" w:semiHidden="1" w:uiPriority="39" w:unhideWhenUsed="1"/>
-    <w:lsdException w:name="Normal Indent" w:semiHidden="1" w:unhideWhenUsed="1"/>
-    <w:lsdException w:name="footnote text" w:semiHidden="1" w:unhideWhenUsed="1"/>
-    <w:lsdException w:name="annotation text" w:semiHidden="1" w:unhideWhenUsed="1"/>
-    <w:lsdException w:name="header" w:semiHidden="1" w:unhideWhenUsed="1"/>
-    <w:lsdException w:name="footer" w:semiHidden="1" w:unhideWhenUsed="1"/>
-    <w:lsdException w:name="index heading" w:semiHidden="1" w:unhideWhenUsed="1"/>
-    <w:lsdException w:name="caption" w:semiHidden="1" w:uiPriority="35" w:unhideWhenUsed="1" w:qFormat="1"/>
-    <w:lsdException w:name="table of figures" w:semiHidden="1" w:unhideWhenUsed="1"/>
-    <w:lsdException w:name="envelope address" w:semiHidden="1" w:unhideWhenUsed="1"/>
-    <w:lsdException w:name="envelope return" w:semiHidden="1" w:unhideWhenUsed="1"/>
-    <w:lsdException w:name="footnote reference" w:semiHidden="1" w:unhideWhenUsed="1"/>
-    <w:lsdException w:name="annotation reference" w:semiHidden="1" w:unhideWhenUsed="1"/>
-    <w:lsdException w:name="line number" w:semiHidden="1" w:unhideWhenUsed="1"/>
-    <w:lsdException w:name="page number" w:semiHidden="1" w:unhideWhenUsed="1"/>
-    <w:lsdException w:name="endnote reference" w:semiHidden="1" w:unhideWhenUsed="1"/>
-    <w:lsdException w:name="endnote text" w:semiHidden="1" w:unhideWhenUsed="1"/>
-    <w:lsdException w:name="table of authorities" w:semiHidden="1" w:unhideWhenUsed="1"/>
-    <w:lsdException w:name="macro" w:semiHidden="1" w:unhideWhenUsed="1"/>
-    <w:lsdException w:name="toa heading" w:semiHidden="1" w:unhideWhenUsed="1"/>
-    <w:lsdException w:name="List" w:semiHidden="1" w:unhideWhenUsed="1"/>
-    <w:lsdException w:name="List Bullet" w:semiHidden="1" w:unhideWhenUsed="1"/>
-    <w:lsdException w:name="List Number" w:semiHidden="1" w:unhideWhenUsed="1"/>
-    <w:lsdException w:name="List 2" w:semiHidden="1" w:unhideWhenUsed="1"/>
-    <w:lsdException w:name="List 3" w:semiHidden="1" w:unhideWhenUsed="1"/>
-    <w:lsdException w:name="List 4" w:semiHidden="1" w:unhideWhenUsed="1"/>
-    <w:lsdException w:name="List 5" w:semiHidden="1" w:unhideWhenUsed="1"/>
-    <w:lsdException w:name="List Bullet 2" w:semiHidden="1" w:unhideWhenUsed="1"/>
-    <w:lsdException w:name="List Bullet 3" w:semiHidden="1" w:unhideWhenUsed="1"/>
-    <w:lsdException w:name="List Bullet 4" w:semiHidden="1" w:unhideWhenUsed="1"/>
-    <w:lsdException w:name="List Bullet 5" w:semiHidden="1" w:unhideWhenUsed="1"/>
-    <w:lsdException w:name="List Number 2" w:semiHidden="1" w:unhideWhenUsed="1"/>
-    <w:lsdException w:name="List Number 3" w:semiHidden="1" w:unhideWhenUsed="1"/>
-    <w:lsdException w:name="List Number 4" w:semiHidden="1" w:unhideWhenUsed="1"/>
-    <w:lsdException w:name="List Number 5" w:semiHidden="1" w:unhideWhenUsed="1"/>
-    <w:lsdException w:name="Title" w:uiPriority="10" w:qFormat="1"/>
-    <w:lsdException w:name="Closing" w:semiHidden="1" w:unhideWhenUsed="1"/>
-    <w:lsdException w:name="Signature" w:semiHidden="1" w:unhideWhenUsed="1"/>
-    <w:lsdException w:name="Default Paragraph Font" w:semiHidden="1" w:uiPriority="1" w:unhideWhenUsed="1"/>
-    <w:lsdException w:name="Body Text" w:semiHidden="1" w:unhideWhenUsed="1"/>
-    <w:lsdException w:name="Body Text Indent" w:semiHidden="1" w:unhideWhenUsed="1"/>
-    <w:lsdException w:name="List Continue" w:semiHidden="1" w:unhideWhenUsed="1"/>
-    <w:lsdException w:name="List Continue 2" w:semiHidden="1" w:unhideWhenUsed="1"/>
-    <w:lsdException w:name="List Continue 3" w:semiHidden="1" w:unhideWhenUsed="1"/>
-    <w:lsdException w:name="List Continue 4" w:semiHidden="1" w:unhideWhenUsed="1"/>
-    <w:lsdException w:name="List Continue 5" w:semiHidden="1" w:unhideWhenUsed="1"/>
-    <w:lsdException w:name="Message Header" w:semiHidden="1" w:unhideWhenUsed="1"/>
-    <w:lsdException w:name="Subtitle" w:uiPriority="11" w:qFormat="1"/>
-    <w:lsdException w:name="Salutation" w:semiHidden="1" w:unhideWhenUsed="1"/>
-    <w:lsdException w:name="Date" w:semiHidden="1" w:unhideWhenUsed="1"/>
-    <w:lsdException w:name="Body Text First Indent" w:semiHidden="1" w:unhideWhenUsed="1"/>
-    <w:lsdException w:name="Body Text First Indent 2" w:semiHidden="1" w:unhideWhenUsed="1"/>
-    <w:lsdException w:name="Note Heading" w:semiHidden="1" w:unhideWhenUsed="1"/>
-    <w:lsdException w:name="Body Text 2" w:semiHidden="1" w:unhideWhenUsed="1"/>
-    <w:lsdException w:name="Body Text 3" w:semiHidden="1" w:unhideWhenUsed="1"/>
-    <w:lsdException w:name="Body Text Indent 2" w:semiHidden="1" w:unhideWhenUsed="1"/>
-    <w:lsdException w:name="Body Text Indent 3" w:semiHidden="1" w:unhideWhenUsed="1"/>
-    <w:lsdException w:name="Block Text" w:semiHidden="1" w:unhideWhenUsed="1"/>
-    <w:lsdException w:name="Hyperlink" w:semiHidden="1" w:unhideWhenUsed="1"/>
-    <w:lsdException w:name="FollowedHyperlink" w:semiHidden="1" w:unhideWhenUsed="1"/>
-    <w:lsdException w:name="Strong" w:uiPriority="22" w:qFormat="1"/>
-    <w:lsdException w:name="Emphasis" w:uiPriority="20" w:qFormat="1"/>
-    <w:lsdException w:name="Document Map" w:semiHidden="1" w:unhideWhenUsed="1"/>
-    <w:lsdException w:name="Plain Text" w:semiHidden="1" w:unhideWhenUsed="1"/>
-    <w:lsdException w:name="E-mail Signature" w:semiHidden="1" w:unhideWhenUsed="1"/>
-    <w:lsdException w:name="HTML Top of Form" w:semiHidden="1" w:unhideWhenUsed="1"/>
-    <w:lsdException w:name="HTML Bottom of Form" w:semiHidden="1" w:unhideWhenUsed="1"/>
-    <w:lsdException w:name="Normal (Web)" w:semiHidden="1" w:unhideWhenUsed="1"/>
-    <w:lsdException w:name="HTML Acronym" w:semiHidden="1" w:unhideWhenUsed="1"/>
-    <w:lsdException w:name="HTML Address" w:semiHidden="1" w:unhideWhenUsed="1"/>
-    <w:lsdException w:name="HTML Cite" w:semiHidden="1" w:unhideWhenUsed="1"/>
-    <w:lsdException w:name="HTML Code" w:semiHidden="1" w:unhideWhenUsed="1"/>
-    <w:lsdException w:name="HTML Definition" w:semiHidden="1" w:unhideWhenUsed="1"/>
-    <w:lsdException w:name="HTML Keyboard" w:semiHidden="1" w:unhideWhenUsed="1"/>
-    <w:lsdException w:name="HTML Preformatted" w:semiHidden="1" w:unhideWhenUsed="1"/>
-    <w:lsdException w:name="HTML Sample" w:semiHidden="1" w:unhideWhenUsed="1"/>
-    <w:lsdException w:name="HTML Typewriter" w:semiHidden="1" w:unhideWhenUsed="1"/>
-    <w:lsdException w:name="HTML Variable" w:semiHidden="1" w:unhideWhenUsed="1"/>
-    <w:lsdException w:name="Normal Table" w:semiHidden="1" w:unhideWhenUsed="1"/>
-    <w:lsdException w:name="annotation subject" w:semiHidden="1" w:unhideWhenUsed="1"/>
-    <w:lsdException w:name="No List" w:semiHidden="1" w:unhideWhenUsed="1"/>
-    <w:lsdException w:name="Outline List 1" w:semiHidden="1" w:unhideWhenUsed="1"/>
-    <w:lsdException w:name="Outline List 2" w:semiHidden="1" w:unhideWhenUsed="1"/>
-    <w:lsdException w:name="Outline List 3" w:semiHidden="1" w:unhideWhenUsed="1"/>
-    <w:lsdException w:name="Table Simple 1" w:semiHidden="1" w:unhideWhenUsed="1"/>
-    <w:lsdException w:name="Table Simple 2" w:semiHidden="1" w:unhideWhenUsed="1"/>
-    <w:lsdException w:name="Table Simple 3" w:semiHidden="1" w:unhideWhenUsed="1"/>
-    <w:lsdException w:name="Table Classic 1" w:semiHidden="1" w:unhideWhenUsed="1"/>
-    <w:lsdException w:name="Table Classic 2" w:semiHidden="1" w:unhideWhenUsed="1"/>
-    <w:lsdException w:name="Table Classic 3" w:semiHidden="1" w:unhideWhenUsed="1"/>
-    <w:lsdException w:name="Table Classic 4" w:semiHidden="1" w:unhideWhenUsed="1"/>
-    <w:lsdException w:name="Table Colorful 1" w:semiHidden="1" w:unhideWhenUsed="1"/>
-    <w:lsdException w:name="Table Colorful 2" w:semiHidden="1" w:unhideWhenUsed="1"/>
-    <w:lsdException w:name="Table Colorful 3" w:semiHidden="1" w:unhideWhenUsed="1"/>
-    <w:lsdException w:name="Table Columns 1" w:semiHidden="1" w:unhideWhenUsed="1"/>
-    <w:lsdException w:name="Table Columns 2" w:semiHidden="1" w:unhideWhenUsed="1"/>
-    <w:lsdException w:name="Table Columns 3" w:semiHidden="1" w:unhideWhenUsed="1"/>
-    <w:lsdException w:name="Table Columns 4" w:semiHidden="1" w:unhideWhenUsed="1"/>
-    <w:lsdException w:name="Table Columns 5" w:semiHidden="1" w:unhideWhenUsed="1"/>
-    <w:lsdException w:name="Table Grid 1" w:semiHidden="1" w:unhideWhenUsed="1"/>
-    <w:lsdException w:name="Table Grid 2" w:semiHidden="1" w:unhideWhenUsed="1"/>
-    <w:lsdException w:name="Table Grid 3" w:semiHidden="1" w:unhideWhenUsed="1"/>
-    <w:lsdException w:name="Table Grid 4" w:semiHidden="1" w:unhideWhenUsed="1"/>
-    <w:lsdException w:name="Table Grid 5" w:semiHidden="1" w:unhideWhenUsed="1"/>
-    <w:lsdException w:name="Table Grid 6" w:semiHidden="1" w:unhideWhenUsed="1"/>
-    <w:lsdException w:name="Table Grid 7" w:semiHidden="1" w:unhideWhenUsed="1"/>
-    <w:lsdException w:name="Table Grid 8" w:semiHidden="1" w:unhideWhenUsed="1"/>
-    <w:lsdException w:name="Table List 1" w:semiHidden="1" w:unhideWhenUsed="1"/>
-    <w:lsdException w:name="Table List 2" w:semiHidden="1" w:unhideWhenUsed="1"/>
-    <w:lsdException w:name="Table List 3" w:semiHidden="1" w:unhideWhenUsed="1"/>
-    <w:lsdException w:name="Table List 4" w:semiHidden="1" w:unhideWhenUsed="1"/>
-    <w:lsdException w:name="Table List 5" w:semiHidden="1" w:unhideWhenUsed="1"/>
-    <w:lsdException w:name="Table List 6" w:semiHidden="1" w:unhideWhenUsed="1"/>
-    <w:lsdException w:name="Table List 7" w:semiHidden="1" w:unhideWhenUsed="1"/>
-    <w:lsdException w:name="Table List 8" w:semiHidden="1" w:unhideWhenUsed="1"/>
-    <w:lsdException w:name="Table 3D effects 1" w:semiHidden="1" w:unhideWhenUsed="1"/>
-    <w:lsdException w:name="Table 3D effects 2" w:semiHidden="1" w:unhideWhenUsed="1"/>
-    <w:lsdException w:name="Table 3D effects 3" w:semiHidden="1" w:unhideWhenUsed="1"/>
-    <w:lsdException w:name="Table Contemporary" w:semiHidden="1" w:unhideWhenUsed="1"/>
-    <w:lsdException w:name="Table Elegant" w:semiHidden="1" w:unhideWhenUsed="1"/>
-    <w:lsdException w:name="Table Professional" w:semiHidden="1" w:unhideWhenUsed="1"/>
-    <w:lsdException w:name="Table Subtle 1" w:semiHidden="1" w:unhideWhenUsed="1"/>
-    <w:lsdException w:name="Table Subtle 2" w:semiHidden="1" w:unhideWhenUsed="1"/>
-    <w:lsdException w:name="Table Web 1" w:semiHidden="1" w:unhideWhenUsed="1"/>
-    <w:lsdException w:name="Table Web 2" w:semiHidden="1" w:unhideWhenUsed="1"/>
-    <w:lsdException w:name="Table Web 3" w:semiHidden="1" w:unhideWhenUsed="1"/>
-    <w:lsdException w:name="Balloon Text" w:semiHidden="1" w:unhideWhenUsed="1"/>
-    <w:lsdException w:name="Table Grid" w:uiPriority="39"/>
-    <w:lsdException w:name="Table Theme" w:semiHidden="1" w:unhideWhenUsed="1"/>
-    <w:lsdException w:name="Placeholder Text" w:semiHidden="1"/>
-    <w:lsdException w:name="No Spacing" w:uiPriority="1" w:qFormat="1"/>
-    <w:lsdException w:name="Light Shading" w:uiPriority="60"/>
-    <w:lsdException w:name="Light List" w:uiPriority="61"/>
-    <w:lsdException w:name="Light Grid" w:uiPriority="62"/>
-    <w:lsdException w:name="Medium Shading 1" w:uiPriority="63"/>
-    <w:lsdException w:name="Medium Shading 2" w:uiPriority="64"/>
-    <w:lsdException w:name="Medium List 1" w:uiPriority="65"/>
-    <w:lsdException w:name="Medium List 2" w:uiPriority="66"/>
-    <w:lsdException w:name="Medium Grid 1" w:uiPriority="67"/>
-    <w:lsdException w:name="Medium Grid 2" w:uiPriority="68"/>
-    <w:lsdException w:name="Medium Grid 3" w:uiPriority="69"/>
-    <w:lsdException w:name="Dark List" w:uiPriority="70"/>
-    <w:lsdException w:name="Colorful Shading" w:uiPriority="71"/>
-    <w:lsdException w:name="Colorful List" w:uiPriority="72"/>
-    <w:lsdException w:name="Colorful Grid" w:uiPriority="73"/>
-    <w:lsdException w:name="Light Shading Accent 1" w:uiPriority="60"/>
-    <w:lsdException w:name="Light List Accent 1" w:uiPriority="61"/>
-    <w:lsdException w:name="Light Grid Accent 1" w:uiPriority="62"/>
-    <w:lsdException w:name="Medium Shading 1 Accent 1" w:uiPriority="63"/>
-    <w:lsdException w:name="Medium Shading 2 Accent 1" w:uiPriority="64"/>
-    <w:lsdException w:name="Medium List 1 Accent 1" w:uiPriority="65"/>
-    <w:lsdException w:name="Revision" w:semiHidden="1"/>
-    <w:lsdException w:name="List Paragraph" w:uiPriority="34" w:qFormat="1"/>
-    <w:lsdException w:name="Quote" w:uiPriority="29" w:qFormat="1"/>
-    <w:lsdException w:name="Intense Quote" w:uiPriority="30" w:qFormat="1"/>
-    <w:lsdException w:name="Medium List 2 Accent 1" w:uiPriority="66"/>
-    <w:lsdException w:name="Medium Grid 1 Accent 1" w:uiPriority="67"/>
-    <w:lsdException w:name="Medium Grid 2 Accent 1" w:uiPriority="68"/>
-    <w:lsdException w:name="Medium Grid 3 Accent 1" w:uiPriority="69"/>
-    <w:lsdException w:name="Dark List Accent 1" w:uiPriority="70"/>
-    <w:lsdException w:name="Colorful Shading Accent 1" w:uiPriority="71"/>
-    <w:lsdException w:name="Colorful List Accent 1" w:uiPriority="72"/>
-    <w:lsdException w:name="Colorful Grid Accent 1" w:uiPriority="73"/>
-    <w:lsdException w:name="Light Shading Accent 2" w:uiPriority="60"/>
-    <w:lsdException w:name="Light List Accent 2" w:uiPriority="61"/>
-    <w:lsdException w:name="Light Grid Accent 2" w:uiPriority="62"/>
-    <w:lsdException w:name="Medium Shading 1 Accent 2" w:uiPriority="63"/>
-    <w:lsdException w:name="Medium Shading 2 Accent 2" w:uiPriority="64"/>
-    <w:lsdException w:name="Medium List 1 Accent 2" w:uiPriority="65"/>
-    <w:lsdException w:name="Medium List 2 Accent 2" w:uiPriority="66"/>
-    <w:lsdException w:name="Medium Grid 1 Accent 2" w:uiPriority="67"/>
-    <w:lsdException w:name="Medium Grid 2 Accent 2" w:uiPriority="68"/>
-    <w:lsdException w:name="Medium Grid 3 Accent 2" w:uiPriority="69"/>
-    <w:lsdException w:name="Dark List Accent 2" w:uiPriority="70"/>
-    <w:lsdException w:name="Colorful Shading Accent 2" w:uiPriority="71"/>
-    <w:lsdException w:name="Colorful List Accent 2" w:uiPriority="72"/>
-    <w:lsdException w:name="Colorful Grid Accent 2" w:uiPriority="73"/>
-    <w:lsdException w:name="Light Shading Accent 3" w:uiPriority="60"/>
-    <w:lsdException w:name="Light List Accent 3" w:uiPriority="61"/>
-    <w:lsdException w:name="Light Grid Accent 3" w:uiPriority="62"/>
-    <w:lsdException w:name="Medium Shading 1 Accent 3" w:uiPriority="63"/>
-    <w:lsdException w:name="Medium Shading 2 Accent 3" w:uiPriority="64"/>
-    <w:lsdException w:name="Medium List 1 Accent 3" w:uiPriority="65"/>
-    <w:lsdException w:name="Medium List 2 Accent 3" w:uiPriority="66"/>
-    <w:lsdException w:name="Medium Grid 1 Accent 3" w:uiPriority="67"/>
-    <w:lsdException w:name="Medium Grid 2 Accent 3" w:uiPriority="68"/>
-    <w:lsdException w:name="Medium Grid 3 Accent 3" w:uiPriority="69"/>
-    <w:lsdException w:name="Dark List Accent 3" w:uiPriority="70"/>
-    <w:lsdException w:name="Colorful Shading Accent 3" w:uiPriority="71"/>
-    <w:lsdException w:name="Colorful List Accent 3" w:uiPriority="72"/>
-    <w:lsdException w:name="Colorful Grid Accent 3" w:uiPriority="73"/>
-    <w:lsdException w:name="Light Shading Accent 4" w:uiPriority="60"/>
-    <w:lsdException w:name="Light List Accent 4" w:uiPriority="61"/>
-    <w:lsdException w:name="Light Grid Accent 4" w:uiPriority="62"/>
-    <w:lsdException w:name="Medium Shading 1 Accent 4" w:uiPriority="63"/>
-    <w:lsdException w:name="Medium Shading 2 Accent 4" w:uiPriority="64"/>
-    <w:lsdException w:name="Medium List 1 Accent 4" w:uiPriority="65"/>
-    <w:lsdException w:name="Medium List 2 Accent 4" w:uiPriority="66"/>
-    <w:lsdException w:name="Medium Grid 1 Accent 4" w:uiPriority="67"/>
-    <w:lsdException w:name="Medium Grid 2 Accent 4" w:uiPriority="68"/>
-    <w:lsdException w:name="Medium Grid 3 Accent 4" w:uiPriority="69"/>
-    <w:lsdException w:name="Dark List Accent 4" w:uiPriority="70"/>
-    <w:lsdException w:name="Colorful Shading Accent 4" w:uiPriority="71"/>
-    <w:lsdException w:name="Colorful List Accent 4" w:uiPriority="72"/>
-    <w:lsdException w:name="Colorful Grid Accent 4" w:uiPriority="73"/>
-    <w:lsdException w:name="Light Shading Accent 5" w:uiPriority="60"/>
-    <w:lsdException w:name="Light List Accent 5" w:uiPriority="61"/>
-    <w:lsdException w:name="Light Grid Accent 5" w:uiPriority="62"/>
-    <w:lsdException w:name="Medium Shading 1 Accent 5" w:uiPriority="63"/>
-    <w:lsdException w:name="Medium Shading 2 Accent 5" w:uiPriority="64"/>
-    <w:lsdException w:name="Medium List 1 Accent 5" w:uiPriority="65"/>
-    <w:lsdException w:name="Medium List 2 Accent 5" w:uiPriority="66"/>
-    <w:lsdException w:name="Medium Grid 1 Accent 5" w:uiPriority="67"/>
-    <w:lsdException w:name="Medium Grid 2 Accent 5" w:uiPriority="68"/>
-    <w:lsdException w:name="Medium Grid 3 Accent 5" w:uiPriority="69"/>
-    <w:lsdException w:name="Dark List Accent 5" w:uiPriority="70"/>
-    <w:lsdException w:name="Colorful Shading Accent 5" w:uiPriority="71"/>
-    <w:lsdException w:name="Colorful List Accent 5" w:uiPriority="72"/>
-    <w:lsdException w:name="Colorful Grid Accent 5" w:uiPriority="73"/>
-    <w:lsdException w:name="Light Shading Accent 6" w:uiPriority="60"/>
-    <w:lsdException w:name="Light List Accent 6" w:uiPriority="61"/>
-    <w:lsdException w:name="Light Grid Accent 6" w:uiPriority="62"/>
-    <w:lsdException w:name="Medium Shading 1 Accent 6" w:uiPriority="63"/>
-    <w:lsdException w:name="Medium Shading 2 Accent 6" w:uiPriority="64"/>
-    <w:lsdException w:name="Medium List 1 Accent 6" w:uiPriority="65"/>
-    <w:lsdException w:name="Medium List 2 Accent 6" w:uiPriority="66"/>
-    <w:lsdException w:name="Medium Grid 1 Accent 6" w:uiPriority="67"/>
-    <w:lsdException w:name="Medium Grid 2 Accent 6" w:uiPriority="68"/>
-    <w:lsdException w:name="Medium Grid 3 Accent 6" w:uiPriority="69"/>
-    <w:lsdException w:name="Dark List Accent 6" w:uiPriority="70"/>
-    <w:lsdException w:name="Colorful Shading Accent 6" w:uiPriority="71"/>
-    <w:lsdException w:name="Colorful List Accent 6" w:uiPriority="72"/>
-    <w:lsdException w:name="Colorful Grid Accent 6" w:uiPriority="73"/>
-    <w:lsdException w:name="Subtle Emphasis" w:uiPriority="19" w:qFormat="1"/>
-    <w:lsdException w:name="Intense Emphasis" w:uiPriority="21" w:qFormat="1"/>
-    <w:lsdException w:name="Subtle Reference" w:uiPriority="31" w:qFormat="1"/>
-    <w:lsdException w:name="Intense Reference" w:uiPriority="32" w:qFormat="1"/>
-    <w:lsdException w:name="Book Title" w:uiPriority="33" w:qFormat="1"/>
-    <w:lsdException w:name="Bibliography" w:semiHidden="1" w:uiPriority="37" w:unhideWhenUsed="1"/>
-    <w:lsdException w:name="TOC Heading" w:semiHidden="1" w:uiPriority="39" w:unhideWhenUsed="1" w:qFormat="1"/>
-    <w:lsdException w:name="Plain Table 1" w:uiPriority="41"/>
-    <w:lsdException w:name="Plain Table 2" w:uiPriority="42"/>
-    <w:lsdException w:name="Plain Table 3" w:uiPriority="43"/>
-    <w:lsdException w:name="Plain Table 4" w:uiPriority="44"/>
-    <w:lsdException w:name="Plain Table 5" w:uiPriority="45"/>
-    <w:lsdException w:name="Grid Table Light" w:uiPriority="40"/>
-    <w:lsdException w:name="Grid Table 1 Light" w:uiPriority="46"/>
-    <w:lsdException w:name="Grid Table 2" w:uiPriority="47"/>
-    <w:lsdException w:name="Grid Table 3" w:uiPriority="48"/>
-    <w:lsdException w:name="Grid Table 4" w:uiPriority="49"/>
-    <w:lsdException w:name="Grid Table 5 Dark" w:uiPriority="50"/>
-    <w:lsdException w:name="Grid Table 6 Colorful" w:uiPriority="51"/>
-    <w:lsdException w:name="Grid Table 7 Colorful" w:uiPriority="52"/>
-    <w:lsdException w:name="Grid Table 1 Light Accent 1" w:uiPriority="46"/>
-    <w:lsdException w:name="Grid Table 2 Accent 1" w:uiPriority="47"/>
-    <w:lsdException w:name="Grid Table 3 Accent 1" w:uiPriority="48"/>
-    <w:lsdException w:name="Grid Table 4 Accent 1" w:uiPriority="49"/>
-    <w:lsdException w:name="Grid Table 5 Dark Accent 1" w:uiPriority="50"/>
-    <w:lsdException w:name="Grid Table 6 Colorful Accent 1" w:uiPriority="51"/>
-    <w:lsdException w:name="Grid Table 7 Colorful Accent 1" w:uiPriority="52"/>
-    <w:lsdException w:name="Grid Table 1 Light Accent 2" w:uiPriority="46"/>
-    <w:lsdException w:name="Grid Table 2 Accent 2" w:uiPriority="47"/>
-    <w:lsdException w:name="Grid Table 3 Accent 2" w:uiPriority="48"/>
-    <w:lsdException w:name="Grid Table 4 Accent 2" w:uiPriority="49"/>
-    <w:lsdException w:name="Grid Table 5 Dark Accent 2" w:uiPriority="50"/>
-    <w:lsdException w:name="Grid Table 6 Colorful Accent 2" w:uiPriority="51"/>
-    <w:lsdException w:name="Grid Table 7 Colorful Accent 2" w:uiPriority="52"/>
-    <w:lsdException w:name="Grid Table 1 Light Accent 3" w:uiPriority="46"/>
-    <w:lsdException w:name="Grid Table 2 Accent 3" w:uiPriority="47"/>
-    <w:lsdException w:name="Grid Table 3 Accent 3" w:uiPriority="48"/>
-    <w:lsdException w:name="Grid Table 4 Accent 3" w:uiPriority="49"/>
-    <w:lsdException w:name="Grid Table 5 Dark Accent 3" w:uiPriority="50"/>
-    <w:lsdException w:name="Grid Table 6 Colorful Accent 3" w:uiPriority="51"/>
-    <w:lsdException w:name="Grid Table 7 Colorful Accent 3" w:uiPriority="52"/>
-    <w:lsdException w:name="Grid Table 1 Light Accent 4" w:uiPriority="46"/>
-    <w:lsdException w:name="Grid Table 2 Accent 4" w:uiPriority="47"/>
-    <w:lsdException w:name="Grid Table 3 Accent 4" w:uiPriority="48"/>
-    <w:lsdException w:name="Grid Table 4 Accent 4" w:uiPriority="49"/>
-    <w:lsdException w:name="Grid Table 5 Dark Accent 4" w:uiPriority="50"/>
-    <w:lsdException w:name="Grid Table 6 Colorful Accent 4" w:uiPriority="51"/>
-    <w:lsdException w:name="Grid Table 7 Colorful Accent 4" w:uiPriority="52"/>
-    <w:lsdException w:name="Grid Table 1 Light Accent 5" w:uiPriority="46"/>
-    <w:lsdException w:name="Grid Table 2 Accent 5" w:uiPriority="47"/>
-    <w:lsdException w:name="Grid Table 3 Accent 5" w:uiPriority="48"/>
-    <w:lsdException w:name="Grid Table 4 Accent 5" w:uiPriority="49"/>
-    <w:lsdException w:name="Grid Table 5 Dark Accent 5" w:uiPriority="50"/>
-    <w:lsdException w:name="Grid Table 6 Colorful Accent 5" w:uiPriority="51"/>
-    <w:lsdException w:name="Grid Table 7 Colorful Accent 5" w:uiPriority="52"/>
-    <w:lsdException w:name="Grid Table 1 Light Accent 6" w:uiPriority="46"/>
-    <w:lsdException w:name="Grid Table 2 Accent 6" w:uiPriority="47"/>
-    <w:lsdException w:name="Grid Table 3 Accent 6" w:uiPriority="48"/>
-    <w:lsdException w:name="Grid Table 4 Accent 6" w:uiPriority="49"/>
-    <w:lsdException w:name="Grid Table 5 Dark Accent 6" w:uiPriority="50"/>
-    <w:lsdException w:name="Grid Table 6 Colorful Accent 6" w:uiPriority="51"/>
-    <w:lsdException w:name="Grid Table 7 Colorful Accent 6" w:uiPriority="52"/>
-    <w:lsdException w:name="List Table 1 Light" w:uiPriority="46"/>
-    <w:lsdException w:name="List Table 2" w:uiPriority="47"/>
-    <w:lsdException w:name="List Table 3" w:uiPriority="48"/>
-    <w:lsdException w:name="List Table 4" w:uiPriority="49"/>
-    <w:lsdException w:name="List Table 5 Dark" w:uiPriority="50"/>
-    <w:lsdException w:name="List Table 6 Colorful" w:uiPriority="51"/>
-    <w:lsdException w:name="List Table 7 Colorful" w:uiPriority="52"/>
-    <w:lsdException w:name="List Table 1 Light Accent 1" w:uiPriority="46"/>
-    <w:lsdException w:name="List Table 2 Accent 1" w:uiPriority="47"/>
-    <w:lsdException w:name="List Table 3 Accent 1" w:uiPriority="48"/>
-    <w:lsdException w:name="List Table 4 Accent 1" w:uiPriority="49"/>
-    <w:lsdException w:name="List Table 5 Dark Accent 1" w:uiPriority="50"/>
-    <w:lsdException w:name="List Table 6 Colorful Accent 1" w:uiPriority="51"/>
-    <w:lsdException w:name="List Table 7 Colorful Accent 1" w:uiPriority="52"/>
-    <w:lsdException w:name="List Table 1 Light Accent 2" w:uiPriority="46"/>
-    <w:lsdException w:name="List Table 2 Accent 2" w:uiPriority="47"/>
-    <w:lsdException w:name="List Table 3 Accent 2" w:uiPriority="48"/>
-    <w:lsdException w:name="List Table 4 Accent 2" w:uiPriority="49"/>
-    <w:lsdException w:name="List Table 5 Dark Accent 2" w:uiPriority="50"/>
-    <w:lsdException w:name="List Table 6 Colorful Accent 2" w:uiPriority="51"/>
-    <w:lsdException w:name="List Table 7 Colorful Accent 2" w:uiPriority="52"/>
-    <w:lsdException w:name="List Table 1 Light Accent 3" w:uiPriority="46"/>
-    <w:lsdException w:name="List Table 2 Accent 3" w:uiPriority="47"/>
-    <w:lsdException w:name="List Table 3 Accent 3" w:uiPriority="48"/>
-    <w:lsdException w:name="List Table 4 Accent 3" w:uiPriority="49"/>
-    <w:lsdException w:name="List Table 5 Dark Accent 3" w:uiPriority="50"/>
-    <w:lsdException w:name="List Table 6 Colorful Accent 3" w:uiPriority="51"/>
-    <w:lsdException w:name="List Table 7 Colorful Accent 3" w:uiPriority="52"/>
-    <w:lsdException w:name="List Table 1 Light Accent 4" w:uiPriority="46"/>
-    <w:lsdException w:name="List Table 2 Accent 4" w:uiPriority="47"/>
-    <w:lsdException w:name="List Table 3 Accent 4" w:uiPriority="48"/>
-    <w:lsdException w:name="List Table 4 Accent 4" w:uiPriority="49"/>
-    <w:lsdException w:name="List Table 5 Dark Accent 4" w:uiPriority="50"/>
-    <w:lsdException w:name="List Table 6 Colorful Accent 4" w:uiPriority="51"/>
-    <w:lsdException w:name="List Table 7 Colorful Accent 4" w:uiPriority="52"/>
-    <w:lsdException w:name="List Table 1 Light Accent 5" w:uiPriority="46"/>
-    <w:lsdException w:name="List Table 2 Accent 5" w:uiPriority="47"/>
-    <w:lsdException w:name="List Table 3 Accent 5" w:uiPriority="48"/>
-    <w:lsdException w:name="List Table 4 Accent 5" w:uiPriority="49"/>
-    <w:lsdException w:name="List Table 5 Dark Accent 5" w:uiPriority="50"/>
-    <w:lsdException w:name="List Table 6 Colorful Accent 5" w:uiPriority="51"/>
-    <w:lsdException w:name="List Table 7 Colorful Accent 5" w:uiPriority="52"/>
-    <w:lsdException w:name="List Table 1 Light Accent 6" w:uiPriority="46"/>
-    <w:lsdException w:name="List Table 2 Accent 6" w:uiPriority="47"/>
-    <w:lsdException w:name="List Table 3 Accent 6" w:uiPriority="48"/>
-    <w:lsdException w:name="List Table 4 Accent 6" w:uiPriority="49"/>
-    <w:lsdException w:name="List Table 5 Dark Accent 6" w:uiPriority="50"/>
-    <w:lsdException w:name="List Table 6 Colorful Accent 6" w:uiPriority="51"/>
-    <w:lsdException w:name="List Table 7 Colorful Accent 6" w:uiPriority="52"/>
-    <w:lsdException w:name="Mention" w:semiHidden="1" w:unhideWhenUsed="1"/>
-    <w:lsdException w:name="Smart Hyperlink" w:semiHidden="1" w:unhideWhenUsed="1"/>
-    <w:lsdException w:name="Hashtag" w:semiHidden="1" w:unhideWhenUsed="1"/>
-    <w:lsdException w:name="Unresolved Mention" w:semiHidden="1" w:unhideWhenUsed="1"/>
-  </w:latentStyles>
-  <w:style w:type="paragraph" w:default="1" w:styleId="Normal">
-    <w:name w:val="Normal"/>
-    <w:qFormat/>
-  </w:style>
-  <w:style w:type="character" w:default="1" w:styleId="DefaultParagraphFont">
-    <w:name w:val="Default Paragraph Font"/>
-    <w:uiPriority w:val="1"/>
-    <w:semiHidden/>
-    <w:unhideWhenUsed/>
-  </w:style>
-  <w:style w:type="table" w:default="1" w:styleId="TableNormal">
-    <w:name w:val="Normal Table"/>
-    <w:uiPriority w:val="99"/>
-    <w:semiHidden/>
-    <w:unhideWhenUsed/>
-    <w:tblPr>
-      <w:tblInd w:w="0" w:type="dxa"/>
-      <w:tblCellMar>
-        <w:top w:w="0" w:type="dxa"/>
-        <w:left w:w="108" w:type="dxa"/>
-        <w:bottom w:w="0" w:type="dxa"/>
-        <w:right w:w="108" w:type="dxa"/>
-      </w:tblCellMar>
-    </w:tblPr>
-  </w:style>
-  <w:style w:type="numbering" w:default="1" w:styleId="NoList">
-    <w:name w:val="No List"/>
-    <w:uiPriority w:val="99"/>
-    <w:semiHidden/>
-    <w:unhideWhenUsed/>
-  </w:style>
-  <w:style w:type="character" w:styleId="PlaceholderText">
-    <w:name w:val="Placeholder Text"/>
-    <w:basedOn w:val="DefaultParagraphFont"/>
-    <w:uiPriority w:val="99"/>
-    <w:semiHidden/>
-    <w:rsid w:val="00260FAD"/>
-    <w:rPr>
-      <w:color w:val="808080"/>
-    </w:rPr>
-  </w:style>
-</w:styles>
-</file>
-
-<file path=word/glossary/webSettings.xml><?xml version="1.0" encoding="utf-8"?>
-<w:webSettings xmlns:mc="http://schemas.openxmlformats.org/markup-compatibility/2006" xmlns:r="http://schemas.openxmlformats.org/officeDocument/2006/relationships" xmlns:w="http://schemas.openxmlformats.org/wordprocessingml/2006/main" xmlns:w14="http://schemas.microsoft.com/office/word/2010/wordml" xmlns:w15="http://schemas.microsoft.com/office/word/2012/wordml" xmlns:w16cid="http://schemas.microsoft.com/office/word/2016/wordml/cid" xmlns:w16se="http://schemas.microsoft.com/office/word/2015/wordml/symex" mc:Ignorable="w14 w15 w16se w16cid">
-  <w:optimizeForBrowser/>
-  <w:allowPNG/>
-</w:webSettings>
-</file>
-
 <file path=word/theme/theme1.xml><?xml version="1.0" encoding="utf-8"?>
 <a:theme xmlns:a="http://schemas.openxmlformats.org/drawingml/2006/main" name="Office Theme">
   <a:themeElements>
@@ -13215,7 +13201,7 @@
         </b:NameList>
       </b:Author>
     </b:Author>
-    <b:RefOrder>18</b:RefOrder>
+    <b:RefOrder>21</b:RefOrder>
   </b:Source>
   <b:Source>
     <b:Tag>Nic18</b:Tag>
@@ -13245,6 +13231,104 @@
     <b:Issue>2</b:Issue>
     <b:RefOrder>17</b:RefOrder>
   </b:Source>
+  <b:Source>
+    <b:Tag>GMo08</b:Tag>
+    <b:SourceType>ConferenceProceedings</b:SourceType>
+    <b:Guid>{484A6563-8045-48D2-982D-8128CA294314}</b:Guid>
+    <b:Title>QoS Oriented Time and Frequency Domain Packet Schedulers for The UTRAN Long Term Evolution</b:Title>
+    <b:Year>2008</b:Year>
+    <b:City>Singapore</b:City>
+    <b:Author>
+      <b:Author>
+        <b:NameList>
+          <b:Person>
+            <b:Last>Monghal</b:Last>
+            <b:First>G.</b:First>
+          </b:Person>
+          <b:Person>
+            <b:Last>Pedersen</b:Last>
+            <b:First>Klaus</b:First>
+            <b:Middle>I.</b:Middle>
+          </b:Person>
+          <b:Person>
+            <b:Last>Kovacs</b:Last>
+            <b:First>I.</b:First>
+            <b:Middle>Z.</b:Middle>
+          </b:Person>
+        </b:NameList>
+      </b:Author>
+    </b:Author>
+    <b:ConferenceName>Vehicular Technology Conference</b:ConferenceName>
+    <b:RefOrder>18</b:RefOrder>
+  </b:Source>
+  <b:Source>
+    <b:Tag>Moh08</b:Tag>
+    <b:SourceType>ConferenceProceedings</b:SourceType>
+    <b:Guid>{FBE775AB-5917-4F6B-8C23-84A350B488F3}</b:Guid>
+    <b:Author>
+      <b:Author>
+        <b:NameList>
+          <b:Person>
+            <b:Last>Anas</b:Last>
+            <b:First>Mohmmad</b:First>
+          </b:Person>
+          <b:Person>
+            <b:Last>Rosa</b:Last>
+            <b:First>Claudio</b:First>
+          </b:Person>
+          <b:Person>
+            <b:Last>Calabrese</b:Last>
+            <b:First>Francesco</b:First>
+            <b:Middle>D.</b:Middle>
+          </b:Person>
+        </b:NameList>
+      </b:Author>
+    </b:Author>
+    <b:Title>Combined Admission Control and Scheduling for QoS Differentiation in LTE Uplink</b:Title>
+    <b:Year>2008</b:Year>
+    <b:ConferenceName>Vehicular Technology Conference</b:ConferenceName>
+    <b:City>Calgary</b:City>
+    <b:RefOrder>19</b:RefOrder>
+  </b:Source>
+  <b:Source>
+    <b:Tag>Fra17</b:Tag>
+    <b:SourceType>ConferenceProceedings</b:SourceType>
+    <b:Guid>{6B2ABE3F-190D-4BFD-AB29-78F2EAC74729}</b:Guid>
+    <b:Author>
+      <b:Author>
+        <b:NameList>
+          <b:Person>
+            <b:Last>Calabrese</b:Last>
+            <b:First>Francesco</b:First>
+            <b:Middle>D.</b:Middle>
+          </b:Person>
+          <b:Person>
+            <b:Last>Anas</b:Last>
+            <b:First>Mohmmad</b:First>
+          </b:Person>
+          <b:Person>
+            <b:Last>Rosa</b:Last>
+            <b:First>Claudio</b:First>
+          </b:Person>
+          <b:Person>
+            <b:Last>Mogensen</b:Last>
+            <b:First>Preben</b:First>
+            <b:Middle>E.</b:Middle>
+          </b:Person>
+          <b:Person>
+            <b:Last>Pedersen</b:Last>
+            <b:First>Klaus</b:First>
+            <b:Middle>I.</b:Middle>
+          </b:Person>
+        </b:NameList>
+      </b:Author>
+    </b:Author>
+    <b:Title>Performance of a Radio Resource Allocation Algorithm for UTRAN LTE Uplink</b:Title>
+    <b:Year>2017</b:Year>
+    <b:ConferenceName>Vehicular Technology Conference</b:ConferenceName>
+    <b:City>Dublin, Ireland</b:City>
+    <b:RefOrder>20</b:RefOrder>
+  </b:Source>
 </b:Sources>
 </file>
 
@@ -13257,7 +13341,7 @@
 </file>
 
 <file path=customXml/itemProps2.xml><?xml version="1.0" encoding="utf-8"?>
-<ds:datastoreItem xmlns:ds="http://schemas.openxmlformats.org/officeDocument/2006/customXml" ds:itemID="{69342CA1-5DFA-4EF0-9F7F-41CD635CD1D2}">
+<ds:datastoreItem xmlns:ds="http://schemas.openxmlformats.org/officeDocument/2006/customXml" ds:itemID="{036529FF-2A0D-4E16-9659-7A924B03EC31}">
   <ds:schemaRefs>
     <ds:schemaRef ds:uri="http://schemas.openxmlformats.org/officeDocument/2006/bibliography"/>
   </ds:schemaRefs>
